--- a/第二阶段/服务安全与监控/iptables防火墙 filter表控制 扩展匹配 nat表典型应用.docx
+++ b/第二阶段/服务安全与监控/iptables防火墙 filter表控制 扩展匹配 nat表典型应用.docx
@@ -2422,7 +2422,22 @@
           <w:rFonts w:hint="eastAsia"/>
           <w:lang w:val="en-US" w:eastAsia="zh-CN"/>
         </w:rPr>
-        <w:t xml:space="preserve"> &gt;&gt; /etc/sysctl.conf</w:t>
+        <w:t xml:space="preserve"> &gt;&gt; /etc/sysctl.conf（</w:t>
+      </w:r>
+      <w:r>
+        <w:rPr>
+          <w:rFonts w:hint="eastAsia"/>
+          <w:color w:val="0000FF"/>
+          <w:lang w:val="en-US" w:eastAsia="zh-CN"/>
+        </w:rPr>
+        <w:t>永久</w:t>
+      </w:r>
+      <w:r>
+        <w:rPr>
+          <w:rFonts w:hint="eastAsia"/>
+          <w:lang w:val="en-US" w:eastAsia="zh-CN"/>
+        </w:rPr>
+        <w:t>）</w:t>
       </w:r>
     </w:p>
     <w:p>
@@ -2454,7 +2469,22 @@
           <w:rFonts w:hint="eastAsia"/>
           <w:lang w:val="en-US" w:eastAsia="zh-CN"/>
         </w:rPr>
-        <w:t>echo 1 &gt;/ proc/sys/net/ipv4/ip_forward</w:t>
+        <w:t>echo 1 &gt;/ proc/sys/net/ipv4/ip_forward（</w:t>
+      </w:r>
+      <w:r>
+        <w:rPr>
+          <w:rFonts w:hint="eastAsia"/>
+          <w:color w:val="0000FF"/>
+          <w:lang w:val="en-US" w:eastAsia="zh-CN"/>
+        </w:rPr>
+        <w:t>临时</w:t>
+      </w:r>
+      <w:r>
+        <w:rPr>
+          <w:rFonts w:hint="eastAsia"/>
+          <w:lang w:val="en-US" w:eastAsia="zh-CN"/>
+        </w:rPr>
+        <w:t>）</w:t>
       </w:r>
     </w:p>
     <w:p>
@@ -2472,6 +2502,8 @@
         </w:rPr>
         <w:t>基本的匹配条件</w:t>
       </w:r>
+      <w:bookmarkStart w:id="0" w:name="_GoBack"/>
+      <w:bookmarkEnd w:id="0"/>
     </w:p>
     <w:p>
       <w:pPr>
@@ -2584,7 +2616,9 @@
         </w:tblBorders>
         <w:tblLayout w:type="fixed"/>
         <w:tblCellMar>
+          <w:top w:w="0" w:type="dxa"/>
           <w:left w:w="108" w:type="dxa"/>
+          <w:bottom w:w="0" w:type="dxa"/>
           <w:right w:w="108" w:type="dxa"/>
         </w:tblCellMar>
       </w:tblPr>
@@ -2605,7 +2639,9 @@
           </w:tblBorders>
           <w:tblLayout w:type="fixed"/>
           <w:tblCellMar>
+            <w:top w:w="0" w:type="dxa"/>
             <w:left w:w="108" w:type="dxa"/>
+            <w:bottom w:w="0" w:type="dxa"/>
             <w:right w:w="108" w:type="dxa"/>
           </w:tblCellMar>
         </w:tblPrEx>
@@ -2691,7 +2727,9 @@
           </w:tblBorders>
           <w:tblLayout w:type="fixed"/>
           <w:tblCellMar>
+            <w:top w:w="0" w:type="dxa"/>
             <w:left w:w="108" w:type="dxa"/>
+            <w:bottom w:w="0" w:type="dxa"/>
             <w:right w:w="108" w:type="dxa"/>
           </w:tblCellMar>
         </w:tblPrEx>
@@ -2779,7 +2817,9 @@
           </w:tblBorders>
           <w:tblLayout w:type="fixed"/>
           <w:tblCellMar>
+            <w:top w:w="0" w:type="dxa"/>
             <w:left w:w="108" w:type="dxa"/>
+            <w:bottom w:w="0" w:type="dxa"/>
             <w:right w:w="108" w:type="dxa"/>
           </w:tblCellMar>
         </w:tblPrEx>
@@ -2787,7 +2827,6 @@
           <w:tcPr>
             <w:tcW w:w="1282" w:type="dxa"/>
             <w:vMerge w:val="continue"/>
-            <w:tcBorders/>
           </w:tcPr>
           <w:p>
             <w:pPr>
@@ -2859,7 +2898,9 @@
           </w:tblBorders>
           <w:tblLayout w:type="fixed"/>
           <w:tblCellMar>
+            <w:top w:w="0" w:type="dxa"/>
             <w:left w:w="108" w:type="dxa"/>
+            <w:bottom w:w="0" w:type="dxa"/>
             <w:right w:w="108" w:type="dxa"/>
           </w:tblCellMar>
         </w:tblPrEx>
@@ -2867,7 +2908,6 @@
           <w:tcPr>
             <w:tcW w:w="1282" w:type="dxa"/>
             <w:vMerge w:val="continue"/>
-            <w:tcBorders/>
           </w:tcPr>
           <w:p>
             <w:pPr>
@@ -2922,17 +2962,7 @@
                 <w:vertAlign w:val="baseline"/>
                 <w:lang w:val="en-US" w:eastAsia="zh-CN"/>
               </w:rPr>
-              <w:t>-i收数据的入站网卡、-o 发数</w:t>
-            </w:r>
-            <w:bookmarkStart w:id="0" w:name="_GoBack"/>
-            <w:bookmarkEnd w:id="0"/>
-            <w:r>
-              <w:rPr>
-                <w:rFonts w:hint="eastAsia"/>
-                <w:vertAlign w:val="baseline"/>
-                <w:lang w:val="en-US" w:eastAsia="zh-CN"/>
-              </w:rPr>
-              <w:t>据的出站网卡</w:t>
+              <w:t>-i收数据的入站网卡、-o 发数据的出站网卡</w:t>
             </w:r>
           </w:p>
         </w:tc>
@@ -2949,7 +2979,9 @@
           </w:tblBorders>
           <w:tblLayout w:type="fixed"/>
           <w:tblCellMar>
+            <w:top w:w="0" w:type="dxa"/>
             <w:left w:w="108" w:type="dxa"/>
+            <w:bottom w:w="0" w:type="dxa"/>
             <w:right w:w="108" w:type="dxa"/>
           </w:tblCellMar>
         </w:tblPrEx>
@@ -3037,7 +3069,9 @@
           </w:tblBorders>
           <w:tblLayout w:type="fixed"/>
           <w:tblCellMar>
+            <w:top w:w="0" w:type="dxa"/>
             <w:left w:w="108" w:type="dxa"/>
+            <w:bottom w:w="0" w:type="dxa"/>
             <w:right w:w="108" w:type="dxa"/>
           </w:tblCellMar>
         </w:tblPrEx>
@@ -3045,7 +3079,6 @@
           <w:tcPr>
             <w:tcW w:w="1282" w:type="dxa"/>
             <w:vMerge w:val="continue"/>
-            <w:tcBorders/>
           </w:tcPr>
           <w:p>
             <w:pPr>
@@ -3245,6 +3278,124 @@
         </w:rPr>
       </w:pPr>
       <w:r>
+        <w:drawing>
+          <wp:inline distT="0" distB="0" distL="114300" distR="114300">
+            <wp:extent cx="4781550" cy="171450"/>
+            <wp:effectExtent l="0" t="0" r="0" b="0"/>
+            <wp:docPr id="21" name="图片 2"/>
+            <wp:cNvGraphicFramePr>
+              <a:graphicFrameLocks xmlns:a="http://schemas.openxmlformats.org/drawingml/2006/main" noChangeAspect="1"/>
+            </wp:cNvGraphicFramePr>
+            <a:graphic xmlns:a="http://schemas.openxmlformats.org/drawingml/2006/main">
+              <a:graphicData uri="http://schemas.openxmlformats.org/drawingml/2006/picture">
+                <pic:pic xmlns:pic="http://schemas.openxmlformats.org/drawingml/2006/picture">
+                  <pic:nvPicPr>
+                    <pic:cNvPr id="21" name="图片 2"/>
+                    <pic:cNvPicPr>
+                      <a:picLocks noChangeAspect="1"/>
+                    </pic:cNvPicPr>
+                  </pic:nvPicPr>
+                  <pic:blipFill>
+                    <a:blip r:embed="rId21"/>
+                    <a:stretch>
+                      <a:fillRect/>
+                    </a:stretch>
+                  </pic:blipFill>
+                  <pic:spPr>
+                    <a:xfrm>
+                      <a:off x="0" y="0"/>
+                      <a:ext cx="4781550" cy="171450"/>
+                    </a:xfrm>
+                    <a:prstGeom prst="rect">
+                      <a:avLst/>
+                    </a:prstGeom>
+                    <a:noFill/>
+                    <a:ln>
+                      <a:noFill/>
+                    </a:ln>
+                  </pic:spPr>
+                </pic:pic>
+              </a:graphicData>
+            </a:graphic>
+          </wp:inline>
+        </w:drawing>
+      </w:r>
+      <w:r>
+        <w:rPr>
+          <w:rFonts w:hint="eastAsia"/>
+          <w:lang w:val="en-US" w:eastAsia="zh-CN"/>
+        </w:rPr>
+        <w:t>禁止223.11.26.106的一切访问</w:t>
+      </w:r>
+    </w:p>
+    <w:p>
+      <w:pPr>
+        <w:ind w:left="420" w:leftChars="0" w:firstLine="420" w:firstLineChars="0"/>
+        <w:rPr>
+          <w:rFonts w:hint="default" w:eastAsiaTheme="minorEastAsia"/>
+          <w:lang w:val="en-US" w:eastAsia="zh-CN"/>
+        </w:rPr>
+      </w:pPr>
+      <w:r>
+        <w:drawing>
+          <wp:inline distT="0" distB="0" distL="114300" distR="114300">
+            <wp:extent cx="4486275" cy="190500"/>
+            <wp:effectExtent l="0" t="0" r="9525" b="0"/>
+            <wp:docPr id="24" name="图片 5"/>
+            <wp:cNvGraphicFramePr>
+              <a:graphicFrameLocks xmlns:a="http://schemas.openxmlformats.org/drawingml/2006/main" noChangeAspect="1"/>
+            </wp:cNvGraphicFramePr>
+            <a:graphic xmlns:a="http://schemas.openxmlformats.org/drawingml/2006/main">
+              <a:graphicData uri="http://schemas.openxmlformats.org/drawingml/2006/picture">
+                <pic:pic xmlns:pic="http://schemas.openxmlformats.org/drawingml/2006/picture">
+                  <pic:nvPicPr>
+                    <pic:cNvPr id="24" name="图片 5"/>
+                    <pic:cNvPicPr>
+                      <a:picLocks noChangeAspect="1"/>
+                    </pic:cNvPicPr>
+                  </pic:nvPicPr>
+                  <pic:blipFill>
+                    <a:blip r:embed="rId22"/>
+                    <a:stretch>
+                      <a:fillRect/>
+                    </a:stretch>
+                  </pic:blipFill>
+                  <pic:spPr>
+                    <a:xfrm>
+                      <a:off x="0" y="0"/>
+                      <a:ext cx="4486275" cy="190500"/>
+                    </a:xfrm>
+                    <a:prstGeom prst="rect">
+                      <a:avLst/>
+                    </a:prstGeom>
+                    <a:noFill/>
+                    <a:ln>
+                      <a:noFill/>
+                    </a:ln>
+                  </pic:spPr>
+                </pic:pic>
+              </a:graphicData>
+            </a:graphic>
+          </wp:inline>
+        </w:drawing>
+      </w:r>
+      <w:r>
+        <w:rPr>
+          <w:rFonts w:hint="eastAsia"/>
+          <w:lang w:val="en-US" w:eastAsia="zh-CN"/>
+        </w:rPr>
+        <w:t>限制一个网段</w:t>
+      </w:r>
+    </w:p>
+    <w:p>
+      <w:pPr>
+        <w:ind w:left="420" w:leftChars="0" w:firstLine="420" w:firstLineChars="0"/>
+        <w:rPr>
+          <w:rFonts w:hint="eastAsia"/>
+          <w:lang w:val="en-US" w:eastAsia="zh-CN"/>
+        </w:rPr>
+      </w:pPr>
+      <w:r>
         <w:rPr>
           <w:rFonts w:hint="eastAsia"/>
           <w:lang w:val="en-US" w:eastAsia="zh-CN"/>
@@ -3291,7 +3442,7 @@
                     </pic:cNvPicPr>
                   </pic:nvPicPr>
                   <pic:blipFill>
-                    <a:blip r:embed="rId21"/>
+                    <a:blip r:embed="rId23"/>
                     <a:stretch>
                       <a:fillRect/>
                     </a:stretch>
@@ -3325,6 +3476,242 @@
         </w:rPr>
       </w:pPr>
       <w:r>
+        <w:drawing>
+          <wp:inline distT="0" distB="0" distL="114300" distR="114300">
+            <wp:extent cx="3769995" cy="209550"/>
+            <wp:effectExtent l="0" t="0" r="1905" b="0"/>
+            <wp:docPr id="20" name="图片 1"/>
+            <wp:cNvGraphicFramePr>
+              <a:graphicFrameLocks xmlns:a="http://schemas.openxmlformats.org/drawingml/2006/main" noChangeAspect="1"/>
+            </wp:cNvGraphicFramePr>
+            <a:graphic xmlns:a="http://schemas.openxmlformats.org/drawingml/2006/main">
+              <a:graphicData uri="http://schemas.openxmlformats.org/drawingml/2006/picture">
+                <pic:pic xmlns:pic="http://schemas.openxmlformats.org/drawingml/2006/picture">
+                  <pic:nvPicPr>
+                    <pic:cNvPr id="20" name="图片 1"/>
+                    <pic:cNvPicPr>
+                      <a:picLocks noChangeAspect="1"/>
+                    </pic:cNvPicPr>
+                  </pic:nvPicPr>
+                  <pic:blipFill>
+                    <a:blip r:embed="rId24"/>
+                    <a:stretch>
+                      <a:fillRect/>
+                    </a:stretch>
+                  </pic:blipFill>
+                  <pic:spPr>
+                    <a:xfrm>
+                      <a:off x="0" y="0"/>
+                      <a:ext cx="3769995" cy="209550"/>
+                    </a:xfrm>
+                    <a:prstGeom prst="rect">
+                      <a:avLst/>
+                    </a:prstGeom>
+                    <a:noFill/>
+                    <a:ln>
+                      <a:noFill/>
+                    </a:ln>
+                  </pic:spPr>
+                </pic:pic>
+              </a:graphicData>
+            </a:graphic>
+          </wp:inline>
+        </w:drawing>
+      </w:r>
+      <w:r>
+        <w:rPr>
+          <w:rFonts w:hint="eastAsia"/>
+          <w:lang w:val="en-US" w:eastAsia="zh-CN"/>
+        </w:rPr>
+        <w:t>设定入站规则，禁用tcp 80端口</w:t>
+      </w:r>
+    </w:p>
+    <w:p>
+      <w:pPr>
+        <w:ind w:left="420" w:leftChars="0" w:firstLine="420" w:firstLineChars="0"/>
+        <w:rPr>
+          <w:rFonts w:hint="eastAsia"/>
+          <w:lang w:val="en-US" w:eastAsia="zh-CN"/>
+        </w:rPr>
+      </w:pPr>
+      <w:r>
+        <w:drawing>
+          <wp:inline distT="0" distB="0" distL="114300" distR="114300">
+            <wp:extent cx="4050030" cy="228600"/>
+            <wp:effectExtent l="0" t="0" r="7620" b="0"/>
+            <wp:docPr id="22" name="图片 3"/>
+            <wp:cNvGraphicFramePr>
+              <a:graphicFrameLocks xmlns:a="http://schemas.openxmlformats.org/drawingml/2006/main" noChangeAspect="1"/>
+            </wp:cNvGraphicFramePr>
+            <a:graphic xmlns:a="http://schemas.openxmlformats.org/drawingml/2006/main">
+              <a:graphicData uri="http://schemas.openxmlformats.org/drawingml/2006/picture">
+                <pic:pic xmlns:pic="http://schemas.openxmlformats.org/drawingml/2006/picture">
+                  <pic:nvPicPr>
+                    <pic:cNvPr id="22" name="图片 3"/>
+                    <pic:cNvPicPr>
+                      <a:picLocks noChangeAspect="1"/>
+                    </pic:cNvPicPr>
+                  </pic:nvPicPr>
+                  <pic:blipFill>
+                    <a:blip r:embed="rId25"/>
+                    <a:stretch>
+                      <a:fillRect/>
+                    </a:stretch>
+                  </pic:blipFill>
+                  <pic:spPr>
+                    <a:xfrm>
+                      <a:off x="0" y="0"/>
+                      <a:ext cx="4050030" cy="228600"/>
+                    </a:xfrm>
+                    <a:prstGeom prst="rect">
+                      <a:avLst/>
+                    </a:prstGeom>
+                    <a:noFill/>
+                    <a:ln>
+                      <a:noFill/>
+                    </a:ln>
+                  </pic:spPr>
+                </pic:pic>
+              </a:graphicData>
+            </a:graphic>
+          </wp:inline>
+        </w:drawing>
+      </w:r>
+      <w:r>
+        <w:rPr>
+          <w:rFonts w:hint="eastAsia"/>
+          <w:lang w:val="en-US" w:eastAsia="zh-CN"/>
+        </w:rPr>
+        <w:t>禁止指定网卡访问80端口</w:t>
+      </w:r>
+    </w:p>
+    <w:p>
+      <w:pPr>
+        <w:ind w:left="420" w:leftChars="0" w:firstLine="420" w:firstLineChars="0"/>
+        <w:rPr>
+          <w:rFonts w:hint="eastAsia"/>
+          <w:lang w:val="en-US" w:eastAsia="zh-CN"/>
+        </w:rPr>
+      </w:pPr>
+      <w:r>
+        <w:drawing>
+          <wp:inline distT="0" distB="0" distL="114300" distR="114300">
+            <wp:extent cx="5273675" cy="205740"/>
+            <wp:effectExtent l="0" t="0" r="3175" b="3810"/>
+            <wp:docPr id="23" name="图片 4"/>
+            <wp:cNvGraphicFramePr>
+              <a:graphicFrameLocks xmlns:a="http://schemas.openxmlformats.org/drawingml/2006/main" noChangeAspect="1"/>
+            </wp:cNvGraphicFramePr>
+            <a:graphic xmlns:a="http://schemas.openxmlformats.org/drawingml/2006/main">
+              <a:graphicData uri="http://schemas.openxmlformats.org/drawingml/2006/picture">
+                <pic:pic xmlns:pic="http://schemas.openxmlformats.org/drawingml/2006/picture">
+                  <pic:nvPicPr>
+                    <pic:cNvPr id="23" name="图片 4"/>
+                    <pic:cNvPicPr>
+                      <a:picLocks noChangeAspect="1"/>
+                    </pic:cNvPicPr>
+                  </pic:nvPicPr>
+                  <pic:blipFill>
+                    <a:blip r:embed="rId26"/>
+                    <a:stretch>
+                      <a:fillRect/>
+                    </a:stretch>
+                  </pic:blipFill>
+                  <pic:spPr>
+                    <a:xfrm>
+                      <a:off x="0" y="0"/>
+                      <a:ext cx="5273675" cy="205740"/>
+                    </a:xfrm>
+                    <a:prstGeom prst="rect">
+                      <a:avLst/>
+                    </a:prstGeom>
+                    <a:noFill/>
+                    <a:ln>
+                      <a:noFill/>
+                    </a:ln>
+                  </pic:spPr>
+                </pic:pic>
+              </a:graphicData>
+            </a:graphic>
+          </wp:inline>
+        </w:drawing>
+      </w:r>
+      <w:r>
+        <w:rPr>
+          <w:rFonts w:hint="eastAsia"/>
+          <w:lang w:val="en-US" w:eastAsia="zh-CN"/>
+        </w:rPr>
+        <w:t>禁止访问172.27.0.4的80端口</w:t>
+      </w:r>
+    </w:p>
+    <w:p>
+      <w:pPr>
+        <w:ind w:left="420" w:leftChars="0" w:firstLine="420" w:firstLineChars="0"/>
+        <w:rPr>
+          <w:rFonts w:hint="default" w:eastAsiaTheme="minorEastAsia"/>
+          <w:lang w:val="en-US" w:eastAsia="zh-CN"/>
+        </w:rPr>
+      </w:pPr>
+      <w:r>
+        <w:drawing>
+          <wp:inline distT="0" distB="0" distL="114300" distR="114300">
+            <wp:extent cx="5273040" cy="165100"/>
+            <wp:effectExtent l="0" t="0" r="3810" b="6350"/>
+            <wp:docPr id="25" name="图片 6"/>
+            <wp:cNvGraphicFramePr>
+              <a:graphicFrameLocks xmlns:a="http://schemas.openxmlformats.org/drawingml/2006/main" noChangeAspect="1"/>
+            </wp:cNvGraphicFramePr>
+            <a:graphic xmlns:a="http://schemas.openxmlformats.org/drawingml/2006/main">
+              <a:graphicData uri="http://schemas.openxmlformats.org/drawingml/2006/picture">
+                <pic:pic xmlns:pic="http://schemas.openxmlformats.org/drawingml/2006/picture">
+                  <pic:nvPicPr>
+                    <pic:cNvPr id="25" name="图片 6"/>
+                    <pic:cNvPicPr>
+                      <a:picLocks noChangeAspect="1"/>
+                    </pic:cNvPicPr>
+                  </pic:nvPicPr>
+                  <pic:blipFill>
+                    <a:blip r:embed="rId27"/>
+                    <a:stretch>
+                      <a:fillRect/>
+                    </a:stretch>
+                  </pic:blipFill>
+                  <pic:spPr>
+                    <a:xfrm>
+                      <a:off x="0" y="0"/>
+                      <a:ext cx="5273040" cy="165100"/>
+                    </a:xfrm>
+                    <a:prstGeom prst="rect">
+                      <a:avLst/>
+                    </a:prstGeom>
+                    <a:noFill/>
+                    <a:ln>
+                      <a:noFill/>
+                    </a:ln>
+                  </pic:spPr>
+                </pic:pic>
+              </a:graphicData>
+            </a:graphic>
+          </wp:inline>
+        </w:drawing>
+      </w:r>
+      <w:r>
+        <w:rPr>
+          <w:rFonts w:hint="eastAsia"/>
+          <w:lang w:val="en-US" w:eastAsia="zh-CN"/>
+        </w:rPr>
+        <w:t>禁止114.212.33.12远程登录</w:t>
+      </w:r>
+    </w:p>
+    <w:p>
+      <w:pPr>
+        <w:ind w:left="420" w:leftChars="0" w:firstLine="420" w:firstLineChars="0"/>
+        <w:rPr>
+          <w:rFonts w:hint="eastAsia"/>
+          <w:lang w:val="en-US" w:eastAsia="zh-CN"/>
+        </w:rPr>
+      </w:pPr>
+      <w:r>
         <w:rPr>
           <w:rFonts w:hint="eastAsia"/>
           <w:lang w:val="en-US" w:eastAsia="zh-CN"/>
@@ -3387,7 +3774,7 @@
                     </pic:cNvPicPr>
                   </pic:nvPicPr>
                   <pic:blipFill>
-                    <a:blip r:embed="rId22"/>
+                    <a:blip r:embed="rId28"/>
                     <a:stretch>
                       <a:fillRect/>
                     </a:stretch>

--- a/第二阶段/服务安全与监控/iptables防火墙 filter表控制 扩展匹配 nat表典型应用.docx
+++ b/第二阶段/服务安全与监控/iptables防火墙 filter表控制 扩展匹配 nat表典型应用.docx
@@ -2502,8 +2502,6 @@
         </w:rPr>
         <w:t>基本的匹配条件</w:t>
       </w:r>
-      <w:bookmarkStart w:id="0" w:name="_GoBack"/>
-      <w:bookmarkEnd w:id="0"/>
     </w:p>
     <w:p>
       <w:pPr>
@@ -3332,7 +3330,7 @@
       <w:pPr>
         <w:ind w:left="420" w:leftChars="0" w:firstLine="420" w:firstLineChars="0"/>
         <w:rPr>
-          <w:rFonts w:hint="default" w:eastAsiaTheme="minorEastAsia"/>
+          <w:rFonts w:hint="eastAsia"/>
           <w:lang w:val="en-US" w:eastAsia="zh-CN"/>
         </w:rPr>
       </w:pPr>
@@ -3391,6 +3389,65 @@
       <w:pPr>
         <w:ind w:left="420" w:leftChars="0" w:firstLine="420" w:firstLineChars="0"/>
         <w:rPr>
+          <w:rFonts w:hint="default" w:eastAsiaTheme="minorEastAsia"/>
+          <w:lang w:val="en-US" w:eastAsia="zh-CN"/>
+        </w:rPr>
+      </w:pPr>
+      <w:r>
+        <w:drawing>
+          <wp:inline distT="0" distB="0" distL="114300" distR="114300">
+            <wp:extent cx="5273040" cy="175260"/>
+            <wp:effectExtent l="0" t="0" r="3810" b="15240"/>
+            <wp:docPr id="26" name="图片 1"/>
+            <wp:cNvGraphicFramePr>
+              <a:graphicFrameLocks xmlns:a="http://schemas.openxmlformats.org/drawingml/2006/main" noChangeAspect="1"/>
+            </wp:cNvGraphicFramePr>
+            <a:graphic xmlns:a="http://schemas.openxmlformats.org/drawingml/2006/main">
+              <a:graphicData uri="http://schemas.openxmlformats.org/drawingml/2006/picture">
+                <pic:pic xmlns:pic="http://schemas.openxmlformats.org/drawingml/2006/picture">
+                  <pic:nvPicPr>
+                    <pic:cNvPr id="26" name="图片 1"/>
+                    <pic:cNvPicPr>
+                      <a:picLocks noChangeAspect="1"/>
+                    </pic:cNvPicPr>
+                  </pic:nvPicPr>
+                  <pic:blipFill>
+                    <a:blip r:embed="rId23"/>
+                    <a:stretch>
+                      <a:fillRect/>
+                    </a:stretch>
+                  </pic:blipFill>
+                  <pic:spPr>
+                    <a:xfrm>
+                      <a:off x="0" y="0"/>
+                      <a:ext cx="5273040" cy="175260"/>
+                    </a:xfrm>
+                    <a:prstGeom prst="rect">
+                      <a:avLst/>
+                    </a:prstGeom>
+                    <a:noFill/>
+                    <a:ln>
+                      <a:noFill/>
+                    </a:ln>
+                  </pic:spPr>
+                </pic:pic>
+              </a:graphicData>
+            </a:graphic>
+          </wp:inline>
+        </w:drawing>
+      </w:r>
+      <w:r>
+        <w:rPr>
+          <w:rFonts w:hint="eastAsia"/>
+          <w:lang w:val="en-US" w:eastAsia="zh-CN"/>
+        </w:rPr>
+        <w:t>网络防火墙</w:t>
+      </w:r>
+    </w:p>
+    <w:p>
+      <w:pPr>
+        <w:ind w:left="420" w:leftChars="0" w:firstLine="420" w:firstLineChars="0"/>
+        <w:rPr>
           <w:rFonts w:hint="eastAsia"/>
           <w:lang w:val="en-US" w:eastAsia="zh-CN"/>
         </w:rPr>
@@ -3442,7 +3499,7 @@
                     </pic:cNvPicPr>
                   </pic:nvPicPr>
                   <pic:blipFill>
-                    <a:blip r:embed="rId23"/>
+                    <a:blip r:embed="rId24"/>
                     <a:stretch>
                       <a:fillRect/>
                     </a:stretch>
@@ -3494,7 +3551,7 @@
                     </pic:cNvPicPr>
                   </pic:nvPicPr>
                   <pic:blipFill>
-                    <a:blip r:embed="rId24"/>
+                    <a:blip r:embed="rId25"/>
                     <a:stretch>
                       <a:fillRect/>
                     </a:stretch>
@@ -3553,7 +3610,7 @@
                     </pic:cNvPicPr>
                   </pic:nvPicPr>
                   <pic:blipFill>
-                    <a:blip r:embed="rId25"/>
+                    <a:blip r:embed="rId26"/>
                     <a:stretch>
                       <a:fillRect/>
                     </a:stretch>
@@ -3612,7 +3669,7 @@
                     </pic:cNvPicPr>
                   </pic:nvPicPr>
                   <pic:blipFill>
-                    <a:blip r:embed="rId26"/>
+                    <a:blip r:embed="rId27"/>
                     <a:stretch>
                       <a:fillRect/>
                     </a:stretch>
@@ -3671,7 +3728,7 @@
                     </pic:cNvPicPr>
                   </pic:nvPicPr>
                   <pic:blipFill>
-                    <a:blip r:embed="rId27"/>
+                    <a:blip r:embed="rId28"/>
                     <a:stretch>
                       <a:fillRect/>
                     </a:stretch>
@@ -3774,7 +3831,7 @@
                     </pic:cNvPicPr>
                   </pic:nvPicPr>
                   <pic:blipFill>
-                    <a:blip r:embed="rId28"/>
+                    <a:blip r:embed="rId29"/>
                     <a:stretch>
                       <a:fillRect/>
                     </a:stretch>
@@ -3801,17 +3858,2012 @@
     </w:p>
     <w:p>
       <w:pPr>
+        <w:ind w:left="420" w:leftChars="0" w:firstLine="420" w:firstLineChars="0"/>
         <w:rPr>
           <w:rFonts w:hint="default" w:eastAsiaTheme="minorEastAsia"/>
           <w:lang w:val="en-US" w:eastAsia="zh-CN"/>
         </w:rPr>
       </w:pPr>
       <w:r>
-        <w:rPr>
-          <w:rFonts w:hint="eastAsia"/>
+        <w:drawing>
+          <wp:inline distT="0" distB="0" distL="114300" distR="114300">
+            <wp:extent cx="4213225" cy="230505"/>
+            <wp:effectExtent l="0" t="0" r="15875" b="17145"/>
+            <wp:docPr id="27" name="图片 2"/>
+            <wp:cNvGraphicFramePr>
+              <a:graphicFrameLocks xmlns:a="http://schemas.openxmlformats.org/drawingml/2006/main" noChangeAspect="1"/>
+            </wp:cNvGraphicFramePr>
+            <a:graphic xmlns:a="http://schemas.openxmlformats.org/drawingml/2006/main">
+              <a:graphicData uri="http://schemas.openxmlformats.org/drawingml/2006/picture">
+                <pic:pic xmlns:pic="http://schemas.openxmlformats.org/drawingml/2006/picture">
+                  <pic:nvPicPr>
+                    <pic:cNvPr id="27" name="图片 2"/>
+                    <pic:cNvPicPr>
+                      <a:picLocks noChangeAspect="1"/>
+                    </pic:cNvPicPr>
+                  </pic:nvPicPr>
+                  <pic:blipFill>
+                    <a:blip r:embed="rId30"/>
+                    <a:stretch>
+                      <a:fillRect/>
+                    </a:stretch>
+                  </pic:blipFill>
+                  <pic:spPr>
+                    <a:xfrm>
+                      <a:off x="0" y="0"/>
+                      <a:ext cx="4213225" cy="230505"/>
+                    </a:xfrm>
+                    <a:prstGeom prst="rect">
+                      <a:avLst/>
+                    </a:prstGeom>
+                    <a:noFill/>
+                    <a:ln>
+                      <a:noFill/>
+                    </a:ln>
+                  </pic:spPr>
+                </pic:pic>
+              </a:graphicData>
+            </a:graphic>
+          </wp:inline>
+        </w:drawing>
+      </w:r>
+      <w:r>
+        <w:rPr>
+          <w:rFonts w:hint="eastAsia"/>
+          <w:lang w:val="en-US" w:eastAsia="zh-CN"/>
+        </w:rPr>
+        <w:t>禁止外网Ping自己，可以自己ping别人</w:t>
+      </w:r>
+    </w:p>
+    <w:p>
+      <w:pPr>
+        <w:rPr>
+          <w:rFonts w:hint="eastAsia"/>
+          <w:b/>
+          <w:bCs/>
+          <w:lang w:val="en-US" w:eastAsia="zh-CN"/>
+        </w:rPr>
+      </w:pPr>
+      <w:r>
+        <w:rPr>
+          <w:rFonts w:hint="eastAsia"/>
+          <w:b/>
+          <w:bCs/>
           <w:lang w:val="en-US" w:eastAsia="zh-CN"/>
         </w:rPr>
         <w:t>扩展匹配</w:t>
+      </w:r>
+    </w:p>
+    <w:p>
+      <w:pPr>
+        <w:ind w:firstLine="420" w:firstLineChars="0"/>
+        <w:rPr>
+          <w:rFonts w:hint="default"/>
+          <w:b/>
+          <w:bCs/>
+          <w:lang w:val="en-US" w:eastAsia="zh-CN"/>
+        </w:rPr>
+      </w:pPr>
+      <w:r>
+        <w:rPr>
+          <w:rFonts w:hint="eastAsia"/>
+          <w:b/>
+          <w:bCs/>
+          <w:lang w:val="en-US" w:eastAsia="zh-CN"/>
+        </w:rPr>
+        <w:t>Iptables 选项 链名称 -m 扩展模块 --具体扩展模块 -j 动作</w:t>
+      </w:r>
+    </w:p>
+    <w:p>
+      <w:pPr>
+        <w:ind w:firstLine="420" w:firstLineChars="0"/>
+        <w:rPr>
+          <w:rFonts w:hint="eastAsia"/>
+          <w:lang w:val="en-US" w:eastAsia="zh-CN"/>
+        </w:rPr>
+      </w:pPr>
+      <w:r>
+        <w:rPr>
+          <w:rFonts w:hint="eastAsia"/>
+          <w:lang w:val="en-US" w:eastAsia="zh-CN"/>
+        </w:rPr>
+        <w:t>扩展条件的方法</w:t>
+      </w:r>
+    </w:p>
+    <w:p>
+      <w:pPr>
+        <w:ind w:left="420" w:leftChars="0" w:firstLine="420" w:firstLineChars="0"/>
+        <w:rPr>
+          <w:rFonts w:hint="eastAsia"/>
+          <w:lang w:val="en-US" w:eastAsia="zh-CN"/>
+        </w:rPr>
+      </w:pPr>
+      <w:r>
+        <w:rPr>
+          <w:rFonts w:hint="eastAsia"/>
+          <w:lang w:val="en-US" w:eastAsia="zh-CN"/>
+        </w:rPr>
+        <w:t>前提条件：有对应的防火墙模块支持</w:t>
+      </w:r>
+    </w:p>
+    <w:p>
+      <w:pPr>
+        <w:ind w:left="420" w:leftChars="0" w:firstLine="420" w:firstLineChars="0"/>
+        <w:rPr>
+          <w:rFonts w:hint="eastAsia"/>
+          <w:lang w:val="en-US" w:eastAsia="zh-CN"/>
+        </w:rPr>
+      </w:pPr>
+      <w:r>
+        <w:rPr>
+          <w:rFonts w:hint="eastAsia"/>
+          <w:lang w:val="en-US" w:eastAsia="zh-CN"/>
+        </w:rPr>
+        <w:t>基本用法：</w:t>
+      </w:r>
+    </w:p>
+    <w:p>
+      <w:pPr>
+        <w:ind w:left="840" w:leftChars="0" w:firstLine="420" w:firstLineChars="0"/>
+        <w:rPr>
+          <w:rFonts w:hint="eastAsia"/>
+          <w:lang w:val="en-US" w:eastAsia="zh-CN"/>
+        </w:rPr>
+      </w:pPr>
+      <w:r>
+        <w:rPr>
+          <w:rFonts w:hint="eastAsia"/>
+          <w:lang w:val="en-US" w:eastAsia="zh-CN"/>
+        </w:rPr>
+        <w:t>-m 扩展模块 --扩展条件 条件值</w:t>
+      </w:r>
+    </w:p>
+    <w:p>
+      <w:pPr>
+        <w:ind w:left="840" w:leftChars="0" w:firstLine="420" w:firstLineChars="0"/>
+      </w:pPr>
+      <w:r>
+        <w:drawing>
+          <wp:inline distT="0" distB="0" distL="114300" distR="114300">
+            <wp:extent cx="4233545" cy="208280"/>
+            <wp:effectExtent l="0" t="0" r="14605" b="1270"/>
+            <wp:docPr id="28" name="图片 3"/>
+            <wp:cNvGraphicFramePr>
+              <a:graphicFrameLocks xmlns:a="http://schemas.openxmlformats.org/drawingml/2006/main" noChangeAspect="1"/>
+            </wp:cNvGraphicFramePr>
+            <a:graphic xmlns:a="http://schemas.openxmlformats.org/drawingml/2006/main">
+              <a:graphicData uri="http://schemas.openxmlformats.org/drawingml/2006/picture">
+                <pic:pic xmlns:pic="http://schemas.openxmlformats.org/drawingml/2006/picture">
+                  <pic:nvPicPr>
+                    <pic:cNvPr id="28" name="图片 3"/>
+                    <pic:cNvPicPr>
+                      <a:picLocks noChangeAspect="1"/>
+                    </pic:cNvPicPr>
+                  </pic:nvPicPr>
+                  <pic:blipFill>
+                    <a:blip r:embed="rId31"/>
+                    <a:stretch>
+                      <a:fillRect/>
+                    </a:stretch>
+                  </pic:blipFill>
+                  <pic:spPr>
+                    <a:xfrm>
+                      <a:off x="0" y="0"/>
+                      <a:ext cx="4233545" cy="208280"/>
+                    </a:xfrm>
+                    <a:prstGeom prst="rect">
+                      <a:avLst/>
+                    </a:prstGeom>
+                    <a:noFill/>
+                    <a:ln>
+                      <a:noFill/>
+                    </a:ln>
+                  </pic:spPr>
+                </pic:pic>
+              </a:graphicData>
+            </a:graphic>
+          </wp:inline>
+        </w:drawing>
+      </w:r>
+    </w:p>
+    <w:p>
+      <w:pPr>
+        <w:ind w:firstLine="420" w:firstLineChars="0"/>
+        <w:rPr>
+          <w:rFonts w:hint="eastAsia"/>
+          <w:lang w:val="en-US" w:eastAsia="zh-CN"/>
+        </w:rPr>
+      </w:pPr>
+      <w:r>
+        <w:rPr>
+          <w:rFonts w:hint="eastAsia"/>
+          <w:lang w:val="en-US" w:eastAsia="zh-CN"/>
+        </w:rPr>
+        <w:t>常见的扩展条件类型</w:t>
+      </w:r>
+    </w:p>
+    <w:tbl>
+      <w:tblPr>
+        <w:tblStyle w:val="3"/>
+        <w:tblW w:w="7138" w:type="dxa"/>
+        <w:tblInd w:w="1384" w:type="dxa"/>
+        <w:tblBorders>
+          <w:top w:val="single" w:color="auto" w:sz="4" w:space="0"/>
+          <w:left w:val="single" w:color="auto" w:sz="4" w:space="0"/>
+          <w:bottom w:val="single" w:color="auto" w:sz="4" w:space="0"/>
+          <w:right w:val="single" w:color="auto" w:sz="4" w:space="0"/>
+          <w:insideH w:val="single" w:color="auto" w:sz="4" w:space="0"/>
+          <w:insideV w:val="single" w:color="auto" w:sz="4" w:space="0"/>
+        </w:tblBorders>
+        <w:tblLayout w:type="fixed"/>
+        <w:tblCellMar>
+          <w:left w:w="108" w:type="dxa"/>
+          <w:right w:w="108" w:type="dxa"/>
+        </w:tblCellMar>
+      </w:tblPr>
+      <w:tblGrid>
+        <w:gridCol w:w="1456"/>
+        <w:gridCol w:w="2226"/>
+        <w:gridCol w:w="3456"/>
+      </w:tblGrid>
+      <w:tr>
+        <w:tblPrEx>
+          <w:tblBorders>
+            <w:top w:val="single" w:color="auto" w:sz="4" w:space="0"/>
+            <w:left w:val="single" w:color="auto" w:sz="4" w:space="0"/>
+            <w:bottom w:val="single" w:color="auto" w:sz="4" w:space="0"/>
+            <w:right w:val="single" w:color="auto" w:sz="4" w:space="0"/>
+            <w:insideH w:val="single" w:color="auto" w:sz="4" w:space="0"/>
+            <w:insideV w:val="single" w:color="auto" w:sz="4" w:space="0"/>
+          </w:tblBorders>
+          <w:tblLayout w:type="fixed"/>
+          <w:tblCellMar>
+            <w:left w:w="108" w:type="dxa"/>
+            <w:right w:w="108" w:type="dxa"/>
+          </w:tblCellMar>
+        </w:tblPrEx>
+        <w:tc>
+          <w:tcPr>
+            <w:tcW w:w="1456" w:type="dxa"/>
+          </w:tcPr>
+          <w:p>
+            <w:pPr>
+              <w:jc w:val="center"/>
+              <w:rPr>
+                <w:rFonts w:hint="default"/>
+                <w:vertAlign w:val="baseline"/>
+                <w:lang w:val="en-US" w:eastAsia="zh-CN"/>
+              </w:rPr>
+            </w:pPr>
+            <w:r>
+              <w:rPr>
+                <w:rFonts w:hint="eastAsia"/>
+                <w:vertAlign w:val="baseline"/>
+                <w:lang w:val="en-US" w:eastAsia="zh-CN"/>
+              </w:rPr>
+              <w:t>类别</w:t>
+            </w:r>
+          </w:p>
+        </w:tc>
+        <w:tc>
+          <w:tcPr>
+            <w:tcW w:w="2226" w:type="dxa"/>
+          </w:tcPr>
+          <w:p>
+            <w:pPr>
+              <w:jc w:val="center"/>
+              <w:rPr>
+                <w:rFonts w:hint="default"/>
+                <w:vertAlign w:val="baseline"/>
+                <w:lang w:val="en-US" w:eastAsia="zh-CN"/>
+              </w:rPr>
+            </w:pPr>
+            <w:r>
+              <w:rPr>
+                <w:rFonts w:hint="eastAsia"/>
+                <w:vertAlign w:val="baseline"/>
+                <w:lang w:val="en-US" w:eastAsia="zh-CN"/>
+              </w:rPr>
+              <w:t>选项</w:t>
+            </w:r>
+          </w:p>
+        </w:tc>
+        <w:tc>
+          <w:tcPr>
+            <w:tcW w:w="3456" w:type="dxa"/>
+          </w:tcPr>
+          <w:p>
+            <w:pPr>
+              <w:jc w:val="center"/>
+              <w:rPr>
+                <w:rFonts w:hint="default"/>
+                <w:vertAlign w:val="baseline"/>
+                <w:lang w:val="en-US" w:eastAsia="zh-CN"/>
+              </w:rPr>
+            </w:pPr>
+            <w:r>
+              <w:rPr>
+                <w:rFonts w:hint="eastAsia"/>
+                <w:vertAlign w:val="baseline"/>
+                <w:lang w:val="en-US" w:eastAsia="zh-CN"/>
+              </w:rPr>
+              <w:t>用法</w:t>
+            </w:r>
+          </w:p>
+        </w:tc>
+      </w:tr>
+      <w:tr>
+        <w:tblPrEx>
+          <w:tblBorders>
+            <w:top w:val="single" w:color="auto" w:sz="4" w:space="0"/>
+            <w:left w:val="single" w:color="auto" w:sz="4" w:space="0"/>
+            <w:bottom w:val="single" w:color="auto" w:sz="4" w:space="0"/>
+            <w:right w:val="single" w:color="auto" w:sz="4" w:space="0"/>
+            <w:insideH w:val="single" w:color="auto" w:sz="4" w:space="0"/>
+            <w:insideV w:val="single" w:color="auto" w:sz="4" w:space="0"/>
+          </w:tblBorders>
+          <w:tblLayout w:type="fixed"/>
+          <w:tblCellMar>
+            <w:left w:w="108" w:type="dxa"/>
+            <w:right w:w="108" w:type="dxa"/>
+          </w:tblCellMar>
+        </w:tblPrEx>
+        <w:tc>
+          <w:tcPr>
+            <w:tcW w:w="1456" w:type="dxa"/>
+            <w:vMerge w:val="restart"/>
+            <w:vAlign w:val="center"/>
+          </w:tcPr>
+          <w:p>
+            <w:pPr>
+              <w:jc w:val="center"/>
+              <w:rPr>
+                <w:rFonts w:hint="default"/>
+                <w:vertAlign w:val="baseline"/>
+                <w:lang w:val="en-US" w:eastAsia="zh-CN"/>
+              </w:rPr>
+            </w:pPr>
+            <w:r>
+              <w:rPr>
+                <w:rFonts w:hint="eastAsia"/>
+                <w:vertAlign w:val="baseline"/>
+                <w:lang w:val="en-US" w:eastAsia="zh-CN"/>
+              </w:rPr>
+              <w:t>扩展匹配</w:t>
+            </w:r>
+          </w:p>
+        </w:tc>
+        <w:tc>
+          <w:tcPr>
+            <w:tcW w:w="2226" w:type="dxa"/>
+          </w:tcPr>
+          <w:p>
+            <w:pPr>
+              <w:jc w:val="center"/>
+              <w:rPr>
+                <w:rFonts w:hint="default"/>
+                <w:vertAlign w:val="baseline"/>
+                <w:lang w:val="en-US" w:eastAsia="zh-CN"/>
+              </w:rPr>
+            </w:pPr>
+            <w:r>
+              <w:rPr>
+                <w:rFonts w:hint="eastAsia"/>
+                <w:vertAlign w:val="baseline"/>
+                <w:lang w:val="en-US" w:eastAsia="zh-CN"/>
+              </w:rPr>
+              <w:t>状态匹配</w:t>
+            </w:r>
+          </w:p>
+        </w:tc>
+        <w:tc>
+          <w:tcPr>
+            <w:tcW w:w="3456" w:type="dxa"/>
+          </w:tcPr>
+          <w:p>
+            <w:pPr>
+              <w:jc w:val="center"/>
+              <w:rPr>
+                <w:rFonts w:hint="default"/>
+                <w:vertAlign w:val="baseline"/>
+                <w:lang w:val="en-US" w:eastAsia="zh-CN"/>
+              </w:rPr>
+            </w:pPr>
+            <w:r>
+              <w:rPr>
+                <w:rFonts w:hint="eastAsia"/>
+                <w:vertAlign w:val="baseline"/>
+                <w:lang w:val="en-US" w:eastAsia="zh-CN"/>
+              </w:rPr>
+              <w:t>-m stat --state 状态值</w:t>
+            </w:r>
+          </w:p>
+        </w:tc>
+      </w:tr>
+      <w:tr>
+        <w:tblPrEx>
+          <w:tblBorders>
+            <w:top w:val="single" w:color="auto" w:sz="4" w:space="0"/>
+            <w:left w:val="single" w:color="auto" w:sz="4" w:space="0"/>
+            <w:bottom w:val="single" w:color="auto" w:sz="4" w:space="0"/>
+            <w:right w:val="single" w:color="auto" w:sz="4" w:space="0"/>
+            <w:insideH w:val="single" w:color="auto" w:sz="4" w:space="0"/>
+            <w:insideV w:val="single" w:color="auto" w:sz="4" w:space="0"/>
+          </w:tblBorders>
+          <w:tblLayout w:type="fixed"/>
+          <w:tblCellMar>
+            <w:left w:w="108" w:type="dxa"/>
+            <w:right w:w="108" w:type="dxa"/>
+          </w:tblCellMar>
+        </w:tblPrEx>
+        <w:tc>
+          <w:tcPr>
+            <w:tcW w:w="1456" w:type="dxa"/>
+            <w:vMerge w:val="continue"/>
+            <w:tcBorders/>
+          </w:tcPr>
+          <w:p>
+            <w:pPr>
+              <w:rPr>
+                <w:rFonts w:hint="default"/>
+                <w:vertAlign w:val="baseline"/>
+                <w:lang w:val="en-US" w:eastAsia="zh-CN"/>
+              </w:rPr>
+            </w:pPr>
+          </w:p>
+        </w:tc>
+        <w:tc>
+          <w:tcPr>
+            <w:tcW w:w="2226" w:type="dxa"/>
+          </w:tcPr>
+          <w:p>
+            <w:pPr>
+              <w:jc w:val="center"/>
+              <w:rPr>
+                <w:rFonts w:hint="default"/>
+                <w:vertAlign w:val="baseline"/>
+                <w:lang w:val="en-US" w:eastAsia="zh-CN"/>
+              </w:rPr>
+            </w:pPr>
+            <w:r>
+              <w:rPr>
+                <w:rFonts w:hint="eastAsia"/>
+                <w:vertAlign w:val="baseline"/>
+                <w:lang w:val="en-US" w:eastAsia="zh-CN"/>
+              </w:rPr>
+              <w:t>MAC地址匹配</w:t>
+            </w:r>
+          </w:p>
+        </w:tc>
+        <w:tc>
+          <w:tcPr>
+            <w:tcW w:w="3456" w:type="dxa"/>
+          </w:tcPr>
+          <w:p>
+            <w:pPr>
+              <w:jc w:val="center"/>
+              <w:rPr>
+                <w:rFonts w:hint="default"/>
+                <w:vertAlign w:val="baseline"/>
+                <w:lang w:val="en-US" w:eastAsia="zh-CN"/>
+              </w:rPr>
+            </w:pPr>
+            <w:r>
+              <w:rPr>
+                <w:rFonts w:hint="eastAsia"/>
+                <w:vertAlign w:val="baseline"/>
+                <w:lang w:val="en-US" w:eastAsia="zh-CN"/>
+              </w:rPr>
+              <w:t>-m mac --mac-source MAC地址</w:t>
+            </w:r>
+          </w:p>
+        </w:tc>
+      </w:tr>
+      <w:tr>
+        <w:tblPrEx>
+          <w:tblBorders>
+            <w:top w:val="single" w:color="auto" w:sz="4" w:space="0"/>
+            <w:left w:val="single" w:color="auto" w:sz="4" w:space="0"/>
+            <w:bottom w:val="single" w:color="auto" w:sz="4" w:space="0"/>
+            <w:right w:val="single" w:color="auto" w:sz="4" w:space="0"/>
+            <w:insideH w:val="single" w:color="auto" w:sz="4" w:space="0"/>
+            <w:insideV w:val="single" w:color="auto" w:sz="4" w:space="0"/>
+          </w:tblBorders>
+          <w:tblLayout w:type="fixed"/>
+          <w:tblCellMar>
+            <w:left w:w="108" w:type="dxa"/>
+            <w:right w:w="108" w:type="dxa"/>
+          </w:tblCellMar>
+        </w:tblPrEx>
+        <w:tc>
+          <w:tcPr>
+            <w:tcW w:w="1456" w:type="dxa"/>
+            <w:vMerge w:val="continue"/>
+            <w:tcBorders/>
+          </w:tcPr>
+          <w:p>
+            <w:pPr>
+              <w:rPr>
+                <w:rFonts w:hint="default"/>
+                <w:vertAlign w:val="baseline"/>
+                <w:lang w:val="en-US" w:eastAsia="zh-CN"/>
+              </w:rPr>
+            </w:pPr>
+          </w:p>
+        </w:tc>
+        <w:tc>
+          <w:tcPr>
+            <w:tcW w:w="2226" w:type="dxa"/>
+            <w:vMerge w:val="restart"/>
+            <w:vAlign w:val="center"/>
+          </w:tcPr>
+          <w:p>
+            <w:pPr>
+              <w:jc w:val="center"/>
+              <w:rPr>
+                <w:rFonts w:hint="default"/>
+                <w:vertAlign w:val="baseline"/>
+                <w:lang w:val="en-US" w:eastAsia="zh-CN"/>
+              </w:rPr>
+            </w:pPr>
+            <w:r>
+              <w:rPr>
+                <w:rFonts w:hint="eastAsia"/>
+                <w:vertAlign w:val="baseline"/>
+                <w:lang w:val="en-US" w:eastAsia="zh-CN"/>
+              </w:rPr>
+              <w:t>多端口匹配</w:t>
+            </w:r>
+          </w:p>
+        </w:tc>
+        <w:tc>
+          <w:tcPr>
+            <w:tcW w:w="3456" w:type="dxa"/>
+          </w:tcPr>
+          <w:p>
+            <w:pPr>
+              <w:jc w:val="center"/>
+              <w:rPr>
+                <w:rFonts w:hint="default"/>
+                <w:vertAlign w:val="baseline"/>
+                <w:lang w:val="en-US" w:eastAsia="zh-CN"/>
+              </w:rPr>
+            </w:pPr>
+            <w:r>
+              <w:rPr>
+                <w:rFonts w:hint="eastAsia"/>
+                <w:vertAlign w:val="baseline"/>
+                <w:lang w:val="en-US" w:eastAsia="zh-CN"/>
+              </w:rPr>
+              <w:t>-m multiport --sports 源端口列表</w:t>
+            </w:r>
+          </w:p>
+        </w:tc>
+      </w:tr>
+      <w:tr>
+        <w:tblPrEx>
+          <w:tblBorders>
+            <w:top w:val="single" w:color="auto" w:sz="4" w:space="0"/>
+            <w:left w:val="single" w:color="auto" w:sz="4" w:space="0"/>
+            <w:bottom w:val="single" w:color="auto" w:sz="4" w:space="0"/>
+            <w:right w:val="single" w:color="auto" w:sz="4" w:space="0"/>
+            <w:insideH w:val="single" w:color="auto" w:sz="4" w:space="0"/>
+            <w:insideV w:val="single" w:color="auto" w:sz="4" w:space="0"/>
+          </w:tblBorders>
+          <w:tblLayout w:type="fixed"/>
+          <w:tblCellMar>
+            <w:left w:w="108" w:type="dxa"/>
+            <w:right w:w="108" w:type="dxa"/>
+          </w:tblCellMar>
+        </w:tblPrEx>
+        <w:tc>
+          <w:tcPr>
+            <w:tcW w:w="1456" w:type="dxa"/>
+            <w:vMerge w:val="continue"/>
+            <w:tcBorders/>
+          </w:tcPr>
+          <w:p>
+            <w:pPr>
+              <w:rPr>
+                <w:rFonts w:hint="default"/>
+                <w:vertAlign w:val="baseline"/>
+                <w:lang w:val="en-US" w:eastAsia="zh-CN"/>
+              </w:rPr>
+            </w:pPr>
+          </w:p>
+        </w:tc>
+        <w:tc>
+          <w:tcPr>
+            <w:tcW w:w="2226" w:type="dxa"/>
+            <w:vMerge w:val="continue"/>
+            <w:tcBorders/>
+          </w:tcPr>
+          <w:p>
+            <w:pPr>
+              <w:jc w:val="center"/>
+              <w:rPr>
+                <w:rFonts w:hint="default"/>
+                <w:vertAlign w:val="baseline"/>
+                <w:lang w:val="en-US" w:eastAsia="zh-CN"/>
+              </w:rPr>
+            </w:pPr>
+          </w:p>
+        </w:tc>
+        <w:tc>
+          <w:tcPr>
+            <w:tcW w:w="3456" w:type="dxa"/>
+          </w:tcPr>
+          <w:p>
+            <w:pPr>
+              <w:jc w:val="center"/>
+              <w:rPr>
+                <w:rFonts w:hint="default"/>
+                <w:vertAlign w:val="baseline"/>
+                <w:lang w:val="en-US" w:eastAsia="zh-CN"/>
+              </w:rPr>
+            </w:pPr>
+            <w:r>
+              <w:rPr>
+                <w:rFonts w:hint="eastAsia"/>
+                <w:vertAlign w:val="baseline"/>
+                <w:lang w:val="en-US" w:eastAsia="zh-CN"/>
+              </w:rPr>
+              <w:t>-m multiport --dports 目标端口列表</w:t>
+            </w:r>
+          </w:p>
+        </w:tc>
+      </w:tr>
+      <w:tr>
+        <w:tblPrEx>
+          <w:tblBorders>
+            <w:top w:val="single" w:color="auto" w:sz="4" w:space="0"/>
+            <w:left w:val="single" w:color="auto" w:sz="4" w:space="0"/>
+            <w:bottom w:val="single" w:color="auto" w:sz="4" w:space="0"/>
+            <w:right w:val="single" w:color="auto" w:sz="4" w:space="0"/>
+            <w:insideH w:val="single" w:color="auto" w:sz="4" w:space="0"/>
+            <w:insideV w:val="single" w:color="auto" w:sz="4" w:space="0"/>
+          </w:tblBorders>
+          <w:tblLayout w:type="fixed"/>
+          <w:tblCellMar>
+            <w:left w:w="108" w:type="dxa"/>
+            <w:right w:w="108" w:type="dxa"/>
+          </w:tblCellMar>
+        </w:tblPrEx>
+        <w:tc>
+          <w:tcPr>
+            <w:tcW w:w="1456" w:type="dxa"/>
+            <w:vMerge w:val="continue"/>
+            <w:tcBorders/>
+          </w:tcPr>
+          <w:p>
+            <w:pPr>
+              <w:rPr>
+                <w:rFonts w:hint="default"/>
+                <w:vertAlign w:val="baseline"/>
+                <w:lang w:val="en-US" w:eastAsia="zh-CN"/>
+              </w:rPr>
+            </w:pPr>
+          </w:p>
+        </w:tc>
+        <w:tc>
+          <w:tcPr>
+            <w:tcW w:w="2226" w:type="dxa"/>
+            <w:vMerge w:val="restart"/>
+            <w:vAlign w:val="center"/>
+          </w:tcPr>
+          <w:p>
+            <w:pPr>
+              <w:jc w:val="center"/>
+              <w:rPr>
+                <w:rFonts w:hint="default"/>
+                <w:vertAlign w:val="baseline"/>
+                <w:lang w:val="en-US" w:eastAsia="zh-CN"/>
+              </w:rPr>
+            </w:pPr>
+            <w:r>
+              <w:rPr>
+                <w:rFonts w:hint="eastAsia"/>
+                <w:vertAlign w:val="baseline"/>
+                <w:lang w:val="en-US" w:eastAsia="zh-CN"/>
+              </w:rPr>
+              <w:t>IP范围匹配</w:t>
+            </w:r>
+          </w:p>
+        </w:tc>
+        <w:tc>
+          <w:tcPr>
+            <w:tcW w:w="3456" w:type="dxa"/>
+          </w:tcPr>
+          <w:p>
+            <w:pPr>
+              <w:jc w:val="center"/>
+              <w:rPr>
+                <w:rFonts w:hint="default"/>
+                <w:vertAlign w:val="baseline"/>
+                <w:lang w:val="en-US" w:eastAsia="zh-CN"/>
+              </w:rPr>
+            </w:pPr>
+            <w:r>
+              <w:rPr>
+                <w:rFonts w:hint="eastAsia"/>
+                <w:vertAlign w:val="baseline"/>
+                <w:lang w:val="en-US" w:eastAsia="zh-CN"/>
+              </w:rPr>
+              <w:t>-m iprange --src-range IP1-IP2</w:t>
+            </w:r>
+          </w:p>
+        </w:tc>
+      </w:tr>
+      <w:tr>
+        <w:tblPrEx>
+          <w:tblBorders>
+            <w:top w:val="single" w:color="auto" w:sz="4" w:space="0"/>
+            <w:left w:val="single" w:color="auto" w:sz="4" w:space="0"/>
+            <w:bottom w:val="single" w:color="auto" w:sz="4" w:space="0"/>
+            <w:right w:val="single" w:color="auto" w:sz="4" w:space="0"/>
+            <w:insideH w:val="single" w:color="auto" w:sz="4" w:space="0"/>
+            <w:insideV w:val="single" w:color="auto" w:sz="4" w:space="0"/>
+          </w:tblBorders>
+          <w:tblLayout w:type="fixed"/>
+          <w:tblCellMar>
+            <w:left w:w="108" w:type="dxa"/>
+            <w:right w:w="108" w:type="dxa"/>
+          </w:tblCellMar>
+        </w:tblPrEx>
+        <w:tc>
+          <w:tcPr>
+            <w:tcW w:w="1456" w:type="dxa"/>
+            <w:vMerge w:val="continue"/>
+            <w:tcBorders/>
+          </w:tcPr>
+          <w:p>
+            <w:pPr>
+              <w:rPr>
+                <w:rFonts w:hint="default"/>
+                <w:vertAlign w:val="baseline"/>
+                <w:lang w:val="en-US" w:eastAsia="zh-CN"/>
+              </w:rPr>
+            </w:pPr>
+          </w:p>
+        </w:tc>
+        <w:tc>
+          <w:tcPr>
+            <w:tcW w:w="2226" w:type="dxa"/>
+            <w:vMerge w:val="continue"/>
+            <w:tcBorders/>
+          </w:tcPr>
+          <w:p>
+            <w:pPr>
+              <w:jc w:val="center"/>
+              <w:rPr>
+                <w:rFonts w:hint="default"/>
+                <w:vertAlign w:val="baseline"/>
+                <w:lang w:val="en-US" w:eastAsia="zh-CN"/>
+              </w:rPr>
+            </w:pPr>
+          </w:p>
+        </w:tc>
+        <w:tc>
+          <w:tcPr>
+            <w:tcW w:w="3456" w:type="dxa"/>
+          </w:tcPr>
+          <w:p>
+            <w:pPr>
+              <w:jc w:val="center"/>
+              <w:rPr>
+                <w:rFonts w:hint="default"/>
+                <w:vertAlign w:val="baseline"/>
+                <w:lang w:val="en-US" w:eastAsia="zh-CN"/>
+              </w:rPr>
+            </w:pPr>
+            <w:r>
+              <w:rPr>
+                <w:rFonts w:hint="eastAsia"/>
+                <w:vertAlign w:val="baseline"/>
+                <w:lang w:val="en-US" w:eastAsia="zh-CN"/>
+              </w:rPr>
+              <w:t>-m iprange --dst-range IP1-IP2</w:t>
+            </w:r>
+          </w:p>
+        </w:tc>
+      </w:tr>
+    </w:tbl>
+    <w:p>
+      <w:pPr>
+        <w:ind w:firstLine="420" w:firstLineChars="0"/>
+        <w:rPr>
+          <w:rFonts w:hint="eastAsia"/>
+          <w:lang w:val="en-US" w:eastAsia="zh-CN"/>
+        </w:rPr>
+      </w:pPr>
+      <w:r>
+        <w:rPr>
+          <w:rFonts w:hint="eastAsia"/>
+          <w:lang w:val="en-US" w:eastAsia="zh-CN"/>
+        </w:rPr>
+        <w:t>扩展案例</w:t>
+      </w:r>
+    </w:p>
+    <w:p>
+      <w:pPr>
+        <w:ind w:left="420" w:leftChars="0" w:firstLine="420" w:firstLineChars="0"/>
+        <w:rPr>
+          <w:rFonts w:hint="eastAsia"/>
+          <w:lang w:val="en-US" w:eastAsia="zh-CN"/>
+        </w:rPr>
+      </w:pPr>
+      <w:r>
+        <w:rPr>
+          <w:rFonts w:hint="eastAsia"/>
+          <w:lang w:val="en-US" w:eastAsia="zh-CN"/>
+        </w:rPr>
+        <w:t>根据MAC地址封锁主机</w:t>
+      </w:r>
+    </w:p>
+    <w:p>
+      <w:pPr>
+        <w:ind w:left="840" w:leftChars="0" w:firstLine="420" w:firstLineChars="0"/>
+        <w:rPr>
+          <w:rFonts w:hint="eastAsia"/>
+          <w:lang w:val="en-US" w:eastAsia="zh-CN"/>
+        </w:rPr>
+      </w:pPr>
+      <w:r>
+        <w:rPr>
+          <w:rFonts w:hint="eastAsia"/>
+          <w:lang w:val="en-US" w:eastAsia="zh-CN"/>
+        </w:rPr>
+        <w:t>适用于交换网络，针对源MAC地址，不管IP地址变成多少</w:t>
+      </w:r>
+    </w:p>
+    <w:p>
+      <w:pPr>
+        <w:ind w:left="840" w:leftChars="0" w:firstLine="420" w:firstLineChars="0"/>
+      </w:pPr>
+      <w:r>
+        <w:drawing>
+          <wp:inline distT="0" distB="0" distL="114300" distR="114300">
+            <wp:extent cx="3527425" cy="431800"/>
+            <wp:effectExtent l="0" t="0" r="15875" b="6350"/>
+            <wp:docPr id="29" name="图片 4"/>
+            <wp:cNvGraphicFramePr>
+              <a:graphicFrameLocks xmlns:a="http://schemas.openxmlformats.org/drawingml/2006/main" noChangeAspect="1"/>
+            </wp:cNvGraphicFramePr>
+            <a:graphic xmlns:a="http://schemas.openxmlformats.org/drawingml/2006/main">
+              <a:graphicData uri="http://schemas.openxmlformats.org/drawingml/2006/picture">
+                <pic:pic xmlns:pic="http://schemas.openxmlformats.org/drawingml/2006/picture">
+                  <pic:nvPicPr>
+                    <pic:cNvPr id="29" name="图片 4"/>
+                    <pic:cNvPicPr>
+                      <a:picLocks noChangeAspect="1"/>
+                    </pic:cNvPicPr>
+                  </pic:nvPicPr>
+                  <pic:blipFill>
+                    <a:blip r:embed="rId32"/>
+                    <a:stretch>
+                      <a:fillRect/>
+                    </a:stretch>
+                  </pic:blipFill>
+                  <pic:spPr>
+                    <a:xfrm>
+                      <a:off x="0" y="0"/>
+                      <a:ext cx="3527425" cy="431800"/>
+                    </a:xfrm>
+                    <a:prstGeom prst="rect">
+                      <a:avLst/>
+                    </a:prstGeom>
+                    <a:noFill/>
+                    <a:ln>
+                      <a:noFill/>
+                    </a:ln>
+                  </pic:spPr>
+                </pic:pic>
+              </a:graphicData>
+            </a:graphic>
+          </wp:inline>
+        </w:drawing>
+      </w:r>
+    </w:p>
+    <w:p>
+      <w:pPr>
+        <w:ind w:left="840" w:leftChars="0" w:firstLine="420" w:firstLineChars="0"/>
+      </w:pPr>
+      <w:r>
+        <w:drawing>
+          <wp:inline distT="0" distB="0" distL="114300" distR="114300">
+            <wp:extent cx="5267325" cy="198120"/>
+            <wp:effectExtent l="0" t="0" r="9525" b="11430"/>
+            <wp:docPr id="33" name="图片 8"/>
+            <wp:cNvGraphicFramePr>
+              <a:graphicFrameLocks xmlns:a="http://schemas.openxmlformats.org/drawingml/2006/main" noChangeAspect="1"/>
+            </wp:cNvGraphicFramePr>
+            <a:graphic xmlns:a="http://schemas.openxmlformats.org/drawingml/2006/main">
+              <a:graphicData uri="http://schemas.openxmlformats.org/drawingml/2006/picture">
+                <pic:pic xmlns:pic="http://schemas.openxmlformats.org/drawingml/2006/picture">
+                  <pic:nvPicPr>
+                    <pic:cNvPr id="33" name="图片 8"/>
+                    <pic:cNvPicPr>
+                      <a:picLocks noChangeAspect="1"/>
+                    </pic:cNvPicPr>
+                  </pic:nvPicPr>
+                  <pic:blipFill>
+                    <a:blip r:embed="rId33"/>
+                    <a:stretch>
+                      <a:fillRect/>
+                    </a:stretch>
+                  </pic:blipFill>
+                  <pic:spPr>
+                    <a:xfrm>
+                      <a:off x="0" y="0"/>
+                      <a:ext cx="5267325" cy="198120"/>
+                    </a:xfrm>
+                    <a:prstGeom prst="rect">
+                      <a:avLst/>
+                    </a:prstGeom>
+                    <a:noFill/>
+                    <a:ln>
+                      <a:noFill/>
+                    </a:ln>
+                  </pic:spPr>
+                </pic:pic>
+              </a:graphicData>
+            </a:graphic>
+          </wp:inline>
+        </w:drawing>
+      </w:r>
+    </w:p>
+    <w:p>
+      <w:pPr>
+        <w:ind w:left="420" w:leftChars="0" w:firstLine="420" w:firstLineChars="0"/>
+        <w:rPr>
+          <w:rFonts w:hint="eastAsia"/>
+          <w:lang w:val="en-US" w:eastAsia="zh-CN"/>
+        </w:rPr>
+      </w:pPr>
+      <w:r>
+        <w:rPr>
+          <w:rFonts w:hint="eastAsia"/>
+          <w:lang w:val="en-US" w:eastAsia="zh-CN"/>
+        </w:rPr>
+        <w:t>多端口案例</w:t>
+      </w:r>
+    </w:p>
+    <w:p>
+      <w:pPr>
+        <w:ind w:left="840" w:leftChars="0" w:firstLine="420" w:firstLineChars="0"/>
+        <w:rPr>
+          <w:rFonts w:hint="eastAsia"/>
+          <w:lang w:val="en-US" w:eastAsia="zh-CN"/>
+        </w:rPr>
+      </w:pPr>
+      <w:r>
+        <w:rPr>
+          <w:rFonts w:hint="eastAsia"/>
+          <w:lang w:val="en-US" w:eastAsia="zh-CN"/>
+        </w:rPr>
+        <w:t>一条规则开放多个端口</w:t>
+      </w:r>
+    </w:p>
+    <w:p>
+      <w:pPr>
+        <w:ind w:left="1260" w:leftChars="0" w:firstLine="420" w:firstLineChars="0"/>
+        <w:rPr>
+          <w:rFonts w:hint="eastAsia"/>
+          <w:lang w:val="en-US" w:eastAsia="zh-CN"/>
+        </w:rPr>
+      </w:pPr>
+      <w:r>
+        <w:rPr>
+          <w:rFonts w:hint="eastAsia"/>
+          <w:lang w:val="en-US" w:eastAsia="zh-CN"/>
+        </w:rPr>
+        <w:t>比如Web、FTP、SSH等</w:t>
+      </w:r>
+    </w:p>
+    <w:p>
+      <w:pPr>
+        <w:ind w:left="840" w:leftChars="0" w:firstLine="420" w:firstLineChars="0"/>
+      </w:pPr>
+      <w:r>
+        <w:drawing>
+          <wp:inline distT="0" distB="0" distL="114300" distR="114300">
+            <wp:extent cx="3587750" cy="390525"/>
+            <wp:effectExtent l="0" t="0" r="12700" b="9525"/>
+            <wp:docPr id="30" name="图片 5"/>
+            <wp:cNvGraphicFramePr>
+              <a:graphicFrameLocks xmlns:a="http://schemas.openxmlformats.org/drawingml/2006/main" noChangeAspect="1"/>
+            </wp:cNvGraphicFramePr>
+            <a:graphic xmlns:a="http://schemas.openxmlformats.org/drawingml/2006/main">
+              <a:graphicData uri="http://schemas.openxmlformats.org/drawingml/2006/picture">
+                <pic:pic xmlns:pic="http://schemas.openxmlformats.org/drawingml/2006/picture">
+                  <pic:nvPicPr>
+                    <pic:cNvPr id="30" name="图片 5"/>
+                    <pic:cNvPicPr>
+                      <a:picLocks noChangeAspect="1"/>
+                    </pic:cNvPicPr>
+                  </pic:nvPicPr>
+                  <pic:blipFill>
+                    <a:blip r:embed="rId34"/>
+                    <a:stretch>
+                      <a:fillRect/>
+                    </a:stretch>
+                  </pic:blipFill>
+                  <pic:spPr>
+                    <a:xfrm>
+                      <a:off x="0" y="0"/>
+                      <a:ext cx="3587750" cy="390525"/>
+                    </a:xfrm>
+                    <a:prstGeom prst="rect">
+                      <a:avLst/>
+                    </a:prstGeom>
+                    <a:noFill/>
+                    <a:ln>
+                      <a:noFill/>
+                    </a:ln>
+                  </pic:spPr>
+                </pic:pic>
+              </a:graphicData>
+            </a:graphic>
+          </wp:inline>
+        </w:drawing>
+      </w:r>
+    </w:p>
+    <w:p>
+      <w:pPr>
+        <w:ind w:left="840" w:leftChars="0" w:firstLine="420" w:firstLineChars="0"/>
+      </w:pPr>
+      <w:r>
+        <w:drawing>
+          <wp:inline distT="0" distB="0" distL="114300" distR="114300">
+            <wp:extent cx="5272405" cy="163195"/>
+            <wp:effectExtent l="0" t="0" r="4445" b="8255"/>
+            <wp:docPr id="34" name="图片 9"/>
+            <wp:cNvGraphicFramePr>
+              <a:graphicFrameLocks xmlns:a="http://schemas.openxmlformats.org/drawingml/2006/main" noChangeAspect="1"/>
+            </wp:cNvGraphicFramePr>
+            <a:graphic xmlns:a="http://schemas.openxmlformats.org/drawingml/2006/main">
+              <a:graphicData uri="http://schemas.openxmlformats.org/drawingml/2006/picture">
+                <pic:pic xmlns:pic="http://schemas.openxmlformats.org/drawingml/2006/picture">
+                  <pic:nvPicPr>
+                    <pic:cNvPr id="34" name="图片 9"/>
+                    <pic:cNvPicPr>
+                      <a:picLocks noChangeAspect="1"/>
+                    </pic:cNvPicPr>
+                  </pic:nvPicPr>
+                  <pic:blipFill>
+                    <a:blip r:embed="rId35"/>
+                    <a:stretch>
+                      <a:fillRect/>
+                    </a:stretch>
+                  </pic:blipFill>
+                  <pic:spPr>
+                    <a:xfrm>
+                      <a:off x="0" y="0"/>
+                      <a:ext cx="5272405" cy="163195"/>
+                    </a:xfrm>
+                    <a:prstGeom prst="rect">
+                      <a:avLst/>
+                    </a:prstGeom>
+                    <a:noFill/>
+                    <a:ln>
+                      <a:noFill/>
+                    </a:ln>
+                  </pic:spPr>
+                </pic:pic>
+              </a:graphicData>
+            </a:graphic>
+          </wp:inline>
+        </w:drawing>
+      </w:r>
+    </w:p>
+    <w:p>
+      <w:pPr>
+        <w:ind w:left="840" w:leftChars="0" w:firstLine="420" w:firstLineChars="0"/>
+        <w:rPr>
+          <w:rFonts w:hint="default" w:eastAsiaTheme="minorEastAsia"/>
+          <w:lang w:val="en-US" w:eastAsia="zh-CN"/>
+        </w:rPr>
+      </w:pPr>
+      <w:r>
+        <w:rPr>
+          <w:rFonts w:hint="eastAsia"/>
+          <w:color w:val="0000FF"/>
+          <w:lang w:val="en-US" w:eastAsia="zh-CN"/>
+        </w:rPr>
+        <w:t>允许开放端口，连续的端口用冒号隔开，不连续的用逗号隔开</w:t>
+      </w:r>
+    </w:p>
+    <w:p>
+      <w:pPr>
+        <w:ind w:left="420" w:leftChars="0" w:firstLine="420" w:firstLineChars="0"/>
+        <w:rPr>
+          <w:rFonts w:hint="eastAsia"/>
+          <w:lang w:val="en-US" w:eastAsia="zh-CN"/>
+        </w:rPr>
+      </w:pPr>
+      <w:r>
+        <w:rPr>
+          <w:rFonts w:hint="eastAsia"/>
+          <w:lang w:val="en-US" w:eastAsia="zh-CN"/>
+        </w:rPr>
+        <w:t>根据IP地址封锁主机</w:t>
+      </w:r>
+    </w:p>
+    <w:p>
+      <w:pPr>
+        <w:ind w:left="840" w:leftChars="0" w:firstLine="420" w:firstLineChars="0"/>
+        <w:rPr>
+          <w:rFonts w:hint="eastAsia"/>
+          <w:lang w:val="en-US" w:eastAsia="zh-CN"/>
+        </w:rPr>
+      </w:pPr>
+      <w:r>
+        <w:rPr>
+          <w:rFonts w:hint="eastAsia"/>
+          <w:lang w:val="en-US" w:eastAsia="zh-CN"/>
+        </w:rPr>
+        <w:t>SSH登录的IP范围控制</w:t>
+      </w:r>
+    </w:p>
+    <w:p>
+      <w:pPr>
+        <w:ind w:left="1260" w:leftChars="0" w:firstLine="420" w:firstLineChars="0"/>
+        <w:rPr>
+          <w:rFonts w:hint="eastAsia"/>
+          <w:lang w:val="en-US" w:eastAsia="zh-CN"/>
+        </w:rPr>
+      </w:pPr>
+      <w:r>
+        <w:rPr>
+          <w:rFonts w:hint="eastAsia"/>
+          <w:lang w:val="en-US" w:eastAsia="zh-CN"/>
+        </w:rPr>
+        <w:t>允许从192.168.4.10-192.168.4.20登录</w:t>
+      </w:r>
+    </w:p>
+    <w:p>
+      <w:pPr>
+        <w:ind w:left="1260" w:leftChars="0" w:firstLine="420" w:firstLineChars="0"/>
+        <w:rPr>
+          <w:rFonts w:hint="eastAsia"/>
+          <w:lang w:val="en-US" w:eastAsia="zh-CN"/>
+        </w:rPr>
+      </w:pPr>
+      <w:r>
+        <w:rPr>
+          <w:rFonts w:hint="eastAsia"/>
+          <w:lang w:val="en-US" w:eastAsia="zh-CN"/>
+        </w:rPr>
+        <w:t>禁止从192.168.4.0/24网段其他的主机登录</w:t>
+      </w:r>
+    </w:p>
+    <w:p>
+      <w:pPr>
+        <w:ind w:left="840" w:leftChars="0" w:firstLine="420" w:firstLineChars="0"/>
+      </w:pPr>
+      <w:r>
+        <w:drawing>
+          <wp:inline distT="0" distB="0" distL="114300" distR="114300">
+            <wp:extent cx="3574415" cy="923290"/>
+            <wp:effectExtent l="0" t="0" r="6985" b="10160"/>
+            <wp:docPr id="31" name="图片 6"/>
+            <wp:cNvGraphicFramePr>
+              <a:graphicFrameLocks xmlns:a="http://schemas.openxmlformats.org/drawingml/2006/main" noChangeAspect="1"/>
+            </wp:cNvGraphicFramePr>
+            <a:graphic xmlns:a="http://schemas.openxmlformats.org/drawingml/2006/main">
+              <a:graphicData uri="http://schemas.openxmlformats.org/drawingml/2006/picture">
+                <pic:pic xmlns:pic="http://schemas.openxmlformats.org/drawingml/2006/picture">
+                  <pic:nvPicPr>
+                    <pic:cNvPr id="31" name="图片 6"/>
+                    <pic:cNvPicPr>
+                      <a:picLocks noChangeAspect="1"/>
+                    </pic:cNvPicPr>
+                  </pic:nvPicPr>
+                  <pic:blipFill>
+                    <a:blip r:embed="rId36"/>
+                    <a:stretch>
+                      <a:fillRect/>
+                    </a:stretch>
+                  </pic:blipFill>
+                  <pic:spPr>
+                    <a:xfrm>
+                      <a:off x="0" y="0"/>
+                      <a:ext cx="3574415" cy="923290"/>
+                    </a:xfrm>
+                    <a:prstGeom prst="rect">
+                      <a:avLst/>
+                    </a:prstGeom>
+                    <a:noFill/>
+                    <a:ln>
+                      <a:noFill/>
+                    </a:ln>
+                  </pic:spPr>
+                </pic:pic>
+              </a:graphicData>
+            </a:graphic>
+          </wp:inline>
+        </w:drawing>
+      </w:r>
+    </w:p>
+    <w:p>
+      <w:pPr>
+        <w:ind w:left="840" w:leftChars="0" w:firstLine="420" w:firstLineChars="0"/>
+      </w:pPr>
+      <w:r>
+        <w:drawing>
+          <wp:inline distT="0" distB="0" distL="114300" distR="114300">
+            <wp:extent cx="5270500" cy="147955"/>
+            <wp:effectExtent l="0" t="0" r="6350" b="4445"/>
+            <wp:docPr id="35" name="图片 10"/>
+            <wp:cNvGraphicFramePr>
+              <a:graphicFrameLocks xmlns:a="http://schemas.openxmlformats.org/drawingml/2006/main" noChangeAspect="1"/>
+            </wp:cNvGraphicFramePr>
+            <a:graphic xmlns:a="http://schemas.openxmlformats.org/drawingml/2006/main">
+              <a:graphicData uri="http://schemas.openxmlformats.org/drawingml/2006/picture">
+                <pic:pic xmlns:pic="http://schemas.openxmlformats.org/drawingml/2006/picture">
+                  <pic:nvPicPr>
+                    <pic:cNvPr id="35" name="图片 10"/>
+                    <pic:cNvPicPr>
+                      <a:picLocks noChangeAspect="1"/>
+                    </pic:cNvPicPr>
+                  </pic:nvPicPr>
+                  <pic:blipFill>
+                    <a:blip r:embed="rId37"/>
+                    <a:stretch>
+                      <a:fillRect/>
+                    </a:stretch>
+                  </pic:blipFill>
+                  <pic:spPr>
+                    <a:xfrm>
+                      <a:off x="0" y="0"/>
+                      <a:ext cx="5270500" cy="147955"/>
+                    </a:xfrm>
+                    <a:prstGeom prst="rect">
+                      <a:avLst/>
+                    </a:prstGeom>
+                    <a:noFill/>
+                    <a:ln>
+                      <a:noFill/>
+                    </a:ln>
+                  </pic:spPr>
+                </pic:pic>
+              </a:graphicData>
+            </a:graphic>
+          </wp:inline>
+        </w:drawing>
+      </w:r>
+    </w:p>
+    <w:p>
+      <w:pPr>
+        <w:rPr>
+          <w:rFonts w:hint="default"/>
+          <w:b/>
+          <w:bCs/>
+          <w:lang w:val="en-US" w:eastAsia="zh-CN"/>
+        </w:rPr>
+      </w:pPr>
+      <w:r>
+        <w:rPr>
+          <w:rFonts w:hint="eastAsia"/>
+          <w:b/>
+          <w:bCs/>
+          <w:lang w:val="en-US" w:eastAsia="zh-CN"/>
+        </w:rPr>
+        <w:t>nat表典型应用</w:t>
+      </w:r>
+    </w:p>
+    <w:p>
+      <w:pPr>
+        <w:ind w:firstLine="420" w:firstLineChars="0"/>
+        <w:rPr>
+          <w:rFonts w:hint="eastAsia"/>
+          <w:lang w:val="en-US" w:eastAsia="zh-CN"/>
+        </w:rPr>
+      </w:pPr>
+      <w:r>
+        <w:rPr>
+          <w:rFonts w:hint="eastAsia"/>
+          <w:lang w:val="en-US" w:eastAsia="zh-CN"/>
+        </w:rPr>
+        <w:t>NAT转换原理</w:t>
+      </w:r>
+    </w:p>
+    <w:p>
+      <w:pPr>
+        <w:ind w:left="420" w:leftChars="0" w:firstLine="420" w:firstLineChars="0"/>
+        <w:rPr>
+          <w:rFonts w:hint="eastAsia"/>
+          <w:lang w:val="en-US" w:eastAsia="zh-CN"/>
+        </w:rPr>
+      </w:pPr>
+      <w:r>
+        <w:rPr>
+          <w:rFonts w:hint="eastAsia"/>
+          <w:lang w:val="en-US" w:eastAsia="zh-CN"/>
+        </w:rPr>
+        <w:t>私有地址的局限性</w:t>
+      </w:r>
+    </w:p>
+    <w:p>
+      <w:pPr>
+        <w:ind w:left="840" w:leftChars="0" w:firstLine="420" w:firstLineChars="0"/>
+        <w:rPr>
+          <w:rFonts w:hint="eastAsia"/>
+          <w:lang w:val="en-US" w:eastAsia="zh-CN"/>
+        </w:rPr>
+      </w:pPr>
+      <w:r>
+        <w:rPr>
+          <w:rFonts w:hint="eastAsia"/>
+          <w:lang w:val="en-US" w:eastAsia="zh-CN"/>
+        </w:rPr>
+        <w:t>比如看网页、收邮件、....源地址为私有地址，服务器如何正确给出回应</w:t>
+      </w:r>
+    </w:p>
+    <w:p>
+      <w:pPr>
+        <w:ind w:left="420" w:leftChars="0" w:firstLine="420" w:firstLineChars="0"/>
+        <w:rPr>
+          <w:rFonts w:hint="eastAsia"/>
+          <w:lang w:val="en-US" w:eastAsia="zh-CN"/>
+        </w:rPr>
+      </w:pPr>
+      <w:r>
+        <w:rPr>
+          <w:rFonts w:hint="eastAsia"/>
+          <w:lang w:val="en-US" w:eastAsia="zh-CN"/>
+        </w:rPr>
+        <w:t>SNAT源地址转换</w:t>
+      </w:r>
+    </w:p>
+    <w:p>
+      <w:pPr>
+        <w:ind w:left="840" w:leftChars="0" w:firstLine="420" w:firstLineChars="0"/>
+        <w:rPr>
+          <w:rFonts w:hint="eastAsia"/>
+          <w:lang w:val="en-US" w:eastAsia="zh-CN"/>
+        </w:rPr>
+      </w:pPr>
+      <w:r>
+        <w:rPr>
+          <w:rFonts w:hint="eastAsia"/>
+          <w:lang w:val="en-US" w:eastAsia="zh-CN"/>
+        </w:rPr>
+        <w:t>修改数据包的源地址</w:t>
+      </w:r>
+    </w:p>
+    <w:p>
+      <w:pPr>
+        <w:ind w:left="840" w:leftChars="0" w:firstLine="420" w:firstLineChars="0"/>
+        <w:rPr>
+          <w:rFonts w:hint="eastAsia"/>
+          <w:lang w:val="en-US" w:eastAsia="zh-CN"/>
+        </w:rPr>
+      </w:pPr>
+      <w:r>
+        <w:rPr>
+          <w:rFonts w:hint="eastAsia"/>
+          <w:lang w:val="en-US" w:eastAsia="zh-CN"/>
+        </w:rPr>
+        <w:t>仅用于nat表的POSTROUTING链</w:t>
+      </w:r>
+    </w:p>
+    <w:p>
+      <w:pPr>
+        <w:ind w:left="420" w:leftChars="0" w:firstLine="420" w:firstLineChars="0"/>
+      </w:pPr>
+      <w:r>
+        <w:drawing>
+          <wp:inline distT="0" distB="0" distL="114300" distR="114300">
+            <wp:extent cx="3755390" cy="2000250"/>
+            <wp:effectExtent l="0" t="0" r="16510" b="0"/>
+            <wp:docPr id="36" name="图片 11"/>
+            <wp:cNvGraphicFramePr>
+              <a:graphicFrameLocks xmlns:a="http://schemas.openxmlformats.org/drawingml/2006/main" noChangeAspect="1"/>
+            </wp:cNvGraphicFramePr>
+            <a:graphic xmlns:a="http://schemas.openxmlformats.org/drawingml/2006/main">
+              <a:graphicData uri="http://schemas.openxmlformats.org/drawingml/2006/picture">
+                <pic:pic xmlns:pic="http://schemas.openxmlformats.org/drawingml/2006/picture">
+                  <pic:nvPicPr>
+                    <pic:cNvPr id="36" name="图片 11"/>
+                    <pic:cNvPicPr>
+                      <a:picLocks noChangeAspect="1"/>
+                    </pic:cNvPicPr>
+                  </pic:nvPicPr>
+                  <pic:blipFill>
+                    <a:blip r:embed="rId38"/>
+                    <a:stretch>
+                      <a:fillRect/>
+                    </a:stretch>
+                  </pic:blipFill>
+                  <pic:spPr>
+                    <a:xfrm>
+                      <a:off x="0" y="0"/>
+                      <a:ext cx="3755390" cy="2000250"/>
+                    </a:xfrm>
+                    <a:prstGeom prst="rect">
+                      <a:avLst/>
+                    </a:prstGeom>
+                    <a:noFill/>
+                    <a:ln>
+                      <a:noFill/>
+                    </a:ln>
+                  </pic:spPr>
+                </pic:pic>
+              </a:graphicData>
+            </a:graphic>
+          </wp:inline>
+        </w:drawing>
+      </w:r>
+    </w:p>
+    <w:p>
+      <w:pPr>
+        <w:ind w:left="420" w:leftChars="0" w:firstLine="420" w:firstLineChars="0"/>
+      </w:pPr>
+      <w:r>
+        <w:drawing>
+          <wp:inline distT="0" distB="0" distL="114300" distR="114300">
+            <wp:extent cx="3763645" cy="2019935"/>
+            <wp:effectExtent l="0" t="0" r="8255" b="18415"/>
+            <wp:docPr id="37" name="图片 12"/>
+            <wp:cNvGraphicFramePr>
+              <a:graphicFrameLocks xmlns:a="http://schemas.openxmlformats.org/drawingml/2006/main" noChangeAspect="1"/>
+            </wp:cNvGraphicFramePr>
+            <a:graphic xmlns:a="http://schemas.openxmlformats.org/drawingml/2006/main">
+              <a:graphicData uri="http://schemas.openxmlformats.org/drawingml/2006/picture">
+                <pic:pic xmlns:pic="http://schemas.openxmlformats.org/drawingml/2006/picture">
+                  <pic:nvPicPr>
+                    <pic:cNvPr id="37" name="图片 12"/>
+                    <pic:cNvPicPr>
+                      <a:picLocks noChangeAspect="1"/>
+                    </pic:cNvPicPr>
+                  </pic:nvPicPr>
+                  <pic:blipFill>
+                    <a:blip r:embed="rId39"/>
+                    <a:stretch>
+                      <a:fillRect/>
+                    </a:stretch>
+                  </pic:blipFill>
+                  <pic:spPr>
+                    <a:xfrm>
+                      <a:off x="0" y="0"/>
+                      <a:ext cx="3763645" cy="2019935"/>
+                    </a:xfrm>
+                    <a:prstGeom prst="rect">
+                      <a:avLst/>
+                    </a:prstGeom>
+                    <a:noFill/>
+                    <a:ln>
+                      <a:noFill/>
+                    </a:ln>
+                  </pic:spPr>
+                </pic:pic>
+              </a:graphicData>
+            </a:graphic>
+          </wp:inline>
+        </w:drawing>
+      </w:r>
+    </w:p>
+    <w:p>
+      <w:pPr>
+        <w:ind w:firstLine="420" w:firstLineChars="0"/>
+        <w:rPr>
+          <w:rFonts w:hint="eastAsia"/>
+          <w:lang w:val="en-US" w:eastAsia="zh-CN"/>
+        </w:rPr>
+      </w:pPr>
+      <w:r>
+        <w:rPr>
+          <w:rFonts w:hint="eastAsia"/>
+          <w:lang w:val="en-US" w:eastAsia="zh-CN"/>
+        </w:rPr>
+        <w:t>SNAT策略应用</w:t>
+      </w:r>
+    </w:p>
+    <w:p>
+      <w:pPr>
+        <w:ind w:left="420" w:leftChars="0" w:firstLine="420" w:firstLineChars="0"/>
+        <w:rPr>
+          <w:rFonts w:hint="eastAsia"/>
+          <w:lang w:val="en-US" w:eastAsia="zh-CN"/>
+        </w:rPr>
+      </w:pPr>
+      <w:r>
+        <w:rPr>
+          <w:rFonts w:hint="eastAsia"/>
+          <w:lang w:val="en-US" w:eastAsia="zh-CN"/>
+        </w:rPr>
+        <w:t>案例环境：局域网共享IP上网</w:t>
+      </w:r>
+    </w:p>
+    <w:p>
+      <w:pPr>
+        <w:ind w:left="420" w:leftChars="0" w:firstLine="420" w:firstLineChars="0"/>
+      </w:pPr>
+      <w:r>
+        <w:drawing>
+          <wp:inline distT="0" distB="0" distL="114300" distR="114300">
+            <wp:extent cx="3796665" cy="2186305"/>
+            <wp:effectExtent l="0" t="0" r="13335" b="4445"/>
+            <wp:docPr id="38" name="图片 13"/>
+            <wp:cNvGraphicFramePr>
+              <a:graphicFrameLocks xmlns:a="http://schemas.openxmlformats.org/drawingml/2006/main" noChangeAspect="1"/>
+            </wp:cNvGraphicFramePr>
+            <a:graphic xmlns:a="http://schemas.openxmlformats.org/drawingml/2006/main">
+              <a:graphicData uri="http://schemas.openxmlformats.org/drawingml/2006/picture">
+                <pic:pic xmlns:pic="http://schemas.openxmlformats.org/drawingml/2006/picture">
+                  <pic:nvPicPr>
+                    <pic:cNvPr id="38" name="图片 13"/>
+                    <pic:cNvPicPr>
+                      <a:picLocks noChangeAspect="1"/>
+                    </pic:cNvPicPr>
+                  </pic:nvPicPr>
+                  <pic:blipFill>
+                    <a:blip r:embed="rId40"/>
+                    <a:stretch>
+                      <a:fillRect/>
+                    </a:stretch>
+                  </pic:blipFill>
+                  <pic:spPr>
+                    <a:xfrm>
+                      <a:off x="0" y="0"/>
+                      <a:ext cx="3796665" cy="2186305"/>
+                    </a:xfrm>
+                    <a:prstGeom prst="rect">
+                      <a:avLst/>
+                    </a:prstGeom>
+                    <a:noFill/>
+                    <a:ln>
+                      <a:noFill/>
+                    </a:ln>
+                  </pic:spPr>
+                </pic:pic>
+              </a:graphicData>
+            </a:graphic>
+          </wp:inline>
+        </w:drawing>
+      </w:r>
+    </w:p>
+    <w:p>
+      <w:pPr>
+        <w:ind w:left="420" w:leftChars="0" w:firstLine="420" w:firstLineChars="0"/>
+        <w:rPr>
+          <w:rFonts w:hint="eastAsia"/>
+          <w:lang w:val="en-US" w:eastAsia="zh-CN"/>
+        </w:rPr>
+      </w:pPr>
+      <w:r>
+        <w:rPr>
+          <w:rFonts w:hint="eastAsia"/>
+          <w:lang w:val="en-US" w:eastAsia="zh-CN"/>
+        </w:rPr>
+        <w:t>前期准备：</w:t>
+      </w:r>
+    </w:p>
+    <w:p>
+      <w:pPr>
+        <w:ind w:left="840" w:leftChars="0" w:firstLine="420" w:firstLineChars="0"/>
+        <w:rPr>
+          <w:rFonts w:hint="eastAsia"/>
+          <w:lang w:val="en-US" w:eastAsia="zh-CN"/>
+        </w:rPr>
+      </w:pPr>
+      <w:r>
+        <w:rPr>
+          <w:rFonts w:hint="eastAsia"/>
+          <w:lang w:val="en-US" w:eastAsia="zh-CN"/>
+        </w:rPr>
+        <w:t>局域网PC机正确设置IP地址/子网掩码</w:t>
+      </w:r>
+    </w:p>
+    <w:p>
+      <w:pPr>
+        <w:ind w:left="840" w:leftChars="0" w:firstLine="420" w:firstLineChars="0"/>
+        <w:rPr>
+          <w:rFonts w:hint="eastAsia"/>
+          <w:lang w:val="en-US" w:eastAsia="zh-CN"/>
+        </w:rPr>
+      </w:pPr>
+      <w:r>
+        <w:rPr>
+          <w:rFonts w:hint="eastAsia"/>
+          <w:lang w:val="en-US" w:eastAsia="zh-CN"/>
+        </w:rPr>
+        <w:t>局域网PC机正确设置默认网关</w:t>
+      </w:r>
+    </w:p>
+    <w:p>
+      <w:pPr>
+        <w:ind w:left="840" w:leftChars="0" w:firstLine="420" w:firstLineChars="0"/>
+        <w:rPr>
+          <w:rFonts w:hint="eastAsia"/>
+          <w:lang w:val="en-US" w:eastAsia="zh-CN"/>
+        </w:rPr>
+      </w:pPr>
+      <w:r>
+        <w:rPr>
+          <w:rFonts w:hint="eastAsia"/>
+          <w:lang w:val="en-US" w:eastAsia="zh-CN"/>
+        </w:rPr>
+        <w:t>linux网关服务器开启IP路由转发</w:t>
+      </w:r>
+    </w:p>
+    <w:p>
+      <w:pPr>
+        <w:ind w:left="840" w:leftChars="0" w:firstLine="420" w:firstLineChars="0"/>
+        <w:rPr>
+          <w:rFonts w:hint="eastAsia"/>
+          <w:lang w:val="en-US" w:eastAsia="zh-CN"/>
+        </w:rPr>
+      </w:pPr>
+      <w:r>
+        <w:rPr>
+          <w:rFonts w:hint="eastAsia"/>
+          <w:lang w:val="en-US" w:eastAsia="zh-CN"/>
+        </w:rPr>
+        <w:t>本实验中，不要为web服务器设置默认网关</w:t>
+      </w:r>
+    </w:p>
+    <w:p>
+      <w:pPr>
+        <w:ind w:left="420" w:leftChars="0" w:firstLine="420" w:firstLineChars="0"/>
+        <w:rPr>
+          <w:rFonts w:hint="eastAsia"/>
+          <w:lang w:val="en-US" w:eastAsia="zh-CN"/>
+        </w:rPr>
+      </w:pPr>
+      <w:r>
+        <w:rPr>
+          <w:rFonts w:hint="eastAsia"/>
+          <w:lang w:val="en-US" w:eastAsia="zh-CN"/>
+        </w:rPr>
+        <w:t>配置SNAT共享上网</w:t>
+      </w:r>
+    </w:p>
+    <w:p>
+      <w:pPr>
+        <w:ind w:left="840" w:leftChars="0" w:firstLine="420" w:firstLineChars="0"/>
+        <w:rPr>
+          <w:rFonts w:hint="eastAsia"/>
+          <w:lang w:val="en-US" w:eastAsia="zh-CN"/>
+        </w:rPr>
+      </w:pPr>
+      <w:r>
+        <w:rPr>
+          <w:rFonts w:hint="eastAsia"/>
+          <w:lang w:val="en-US" w:eastAsia="zh-CN"/>
+        </w:rPr>
+        <w:t>配置的关键策略</w:t>
+      </w:r>
+    </w:p>
+    <w:p>
+      <w:pPr>
+        <w:ind w:left="1260" w:leftChars="0" w:firstLine="420" w:firstLineChars="0"/>
+        <w:rPr>
+          <w:rFonts w:hint="eastAsia"/>
+          <w:lang w:val="en-US" w:eastAsia="zh-CN"/>
+        </w:rPr>
+      </w:pPr>
+      <w:r>
+        <w:rPr>
+          <w:rFonts w:hint="eastAsia"/>
+          <w:lang w:val="en-US" w:eastAsia="zh-CN"/>
+        </w:rPr>
+        <w:t>选择路由之后，针对来自局域网、即将从外网接口发出去的包，将源IP地址修改为网关的公网IP地址</w:t>
+      </w:r>
+    </w:p>
+    <w:p>
+      <w:pPr>
+        <w:ind w:left="1260" w:leftChars="0" w:firstLine="420" w:firstLineChars="0"/>
+      </w:pPr>
+      <w:r>
+        <w:drawing>
+          <wp:inline distT="0" distB="0" distL="114300" distR="114300">
+            <wp:extent cx="3483610" cy="659130"/>
+            <wp:effectExtent l="0" t="0" r="2540" b="7620"/>
+            <wp:docPr id="39" name="图片 14"/>
+            <wp:cNvGraphicFramePr>
+              <a:graphicFrameLocks xmlns:a="http://schemas.openxmlformats.org/drawingml/2006/main" noChangeAspect="1"/>
+            </wp:cNvGraphicFramePr>
+            <a:graphic xmlns:a="http://schemas.openxmlformats.org/drawingml/2006/main">
+              <a:graphicData uri="http://schemas.openxmlformats.org/drawingml/2006/picture">
+                <pic:pic xmlns:pic="http://schemas.openxmlformats.org/drawingml/2006/picture">
+                  <pic:nvPicPr>
+                    <pic:cNvPr id="39" name="图片 14"/>
+                    <pic:cNvPicPr>
+                      <a:picLocks noChangeAspect="1"/>
+                    </pic:cNvPicPr>
+                  </pic:nvPicPr>
+                  <pic:blipFill>
+                    <a:blip r:embed="rId41"/>
+                    <a:stretch>
+                      <a:fillRect/>
+                    </a:stretch>
+                  </pic:blipFill>
+                  <pic:spPr>
+                    <a:xfrm>
+                      <a:off x="0" y="0"/>
+                      <a:ext cx="3483610" cy="659130"/>
+                    </a:xfrm>
+                    <a:prstGeom prst="rect">
+                      <a:avLst/>
+                    </a:prstGeom>
+                    <a:noFill/>
+                    <a:ln>
+                      <a:noFill/>
+                    </a:ln>
+                  </pic:spPr>
+                </pic:pic>
+              </a:graphicData>
+            </a:graphic>
+          </wp:inline>
+        </w:drawing>
+      </w:r>
+    </w:p>
+    <w:p>
+      <w:pPr>
+        <w:ind w:left="1260" w:leftChars="0" w:firstLine="420" w:firstLineChars="0"/>
+      </w:pPr>
+      <w:r>
+        <w:drawing>
+          <wp:inline distT="0" distB="0" distL="114300" distR="114300">
+            <wp:extent cx="5273675" cy="140335"/>
+            <wp:effectExtent l="0" t="0" r="3175" b="12065"/>
+            <wp:docPr id="41" name="图片 16"/>
+            <wp:cNvGraphicFramePr>
+              <a:graphicFrameLocks xmlns:a="http://schemas.openxmlformats.org/drawingml/2006/main" noChangeAspect="1"/>
+            </wp:cNvGraphicFramePr>
+            <a:graphic xmlns:a="http://schemas.openxmlformats.org/drawingml/2006/main">
+              <a:graphicData uri="http://schemas.openxmlformats.org/drawingml/2006/picture">
+                <pic:pic xmlns:pic="http://schemas.openxmlformats.org/drawingml/2006/picture">
+                  <pic:nvPicPr>
+                    <pic:cNvPr id="41" name="图片 16"/>
+                    <pic:cNvPicPr>
+                      <a:picLocks noChangeAspect="1"/>
+                    </pic:cNvPicPr>
+                  </pic:nvPicPr>
+                  <pic:blipFill>
+                    <a:blip r:embed="rId42"/>
+                    <a:stretch>
+                      <a:fillRect/>
+                    </a:stretch>
+                  </pic:blipFill>
+                  <pic:spPr>
+                    <a:xfrm>
+                      <a:off x="0" y="0"/>
+                      <a:ext cx="5273675" cy="140335"/>
+                    </a:xfrm>
+                    <a:prstGeom prst="rect">
+                      <a:avLst/>
+                    </a:prstGeom>
+                    <a:noFill/>
+                    <a:ln>
+                      <a:noFill/>
+                    </a:ln>
+                  </pic:spPr>
+                </pic:pic>
+              </a:graphicData>
+            </a:graphic>
+          </wp:inline>
+        </w:drawing>
+      </w:r>
+    </w:p>
+    <w:p>
+      <w:pPr>
+        <w:ind w:left="840" w:leftChars="0" w:firstLine="420" w:firstLineChars="0"/>
+        <w:rPr>
+          <w:rFonts w:hint="eastAsia"/>
+          <w:lang w:val="en-US" w:eastAsia="zh-CN"/>
+        </w:rPr>
+      </w:pPr>
+      <w:r>
+        <w:rPr>
+          <w:rFonts w:hint="eastAsia"/>
+          <w:lang w:val="en-US" w:eastAsia="zh-CN"/>
+        </w:rPr>
+        <w:t>验证访问结果</w:t>
+      </w:r>
+    </w:p>
+    <w:p>
+      <w:pPr>
+        <w:ind w:left="1260" w:leftChars="0" w:firstLine="420" w:firstLineChars="0"/>
+        <w:rPr>
+          <w:rFonts w:hint="eastAsia"/>
+          <w:lang w:val="en-US" w:eastAsia="zh-CN"/>
+        </w:rPr>
+      </w:pPr>
+      <w:r>
+        <w:rPr>
+          <w:rFonts w:hint="eastAsia"/>
+          <w:lang w:val="en-US" w:eastAsia="zh-CN"/>
+        </w:rPr>
+        <w:t>客户机上：PC机192.168.4.100能够访问外网的web服务器174.16.16.120</w:t>
+      </w:r>
+    </w:p>
+    <w:p>
+      <w:pPr>
+        <w:ind w:left="1260" w:leftChars="0" w:firstLine="420" w:firstLineChars="0"/>
+        <w:rPr>
+          <w:rFonts w:hint="eastAsia"/>
+          <w:lang w:val="en-US" w:eastAsia="zh-CN"/>
+        </w:rPr>
+      </w:pPr>
+      <w:r>
+        <w:rPr>
+          <w:rFonts w:hint="eastAsia"/>
+          <w:lang w:val="en-US" w:eastAsia="zh-CN"/>
+        </w:rPr>
+        <w:t>服务器上：查看web主机192.168.2.100的访问日志，来访者是linux的网关的外网IP地址192.168.2.5</w:t>
+      </w:r>
+    </w:p>
+    <w:p>
+      <w:pPr>
+        <w:ind w:left="420" w:leftChars="0" w:firstLine="420" w:firstLineChars="0"/>
+        <w:rPr>
+          <w:rFonts w:hint="eastAsia"/>
+          <w:lang w:val="en-US" w:eastAsia="zh-CN"/>
+        </w:rPr>
+      </w:pPr>
+      <w:r>
+        <w:rPr>
+          <w:rFonts w:hint="eastAsia"/>
+          <w:lang w:val="en-US" w:eastAsia="zh-CN"/>
+        </w:rPr>
+        <w:t>地址伪装策略</w:t>
+      </w:r>
+    </w:p>
+    <w:p>
+      <w:pPr>
+        <w:ind w:left="840" w:leftChars="0" w:firstLine="420" w:firstLineChars="0"/>
+        <w:rPr>
+          <w:rFonts w:hint="eastAsia"/>
+          <w:lang w:val="en-US" w:eastAsia="zh-CN"/>
+        </w:rPr>
+      </w:pPr>
+      <w:r>
+        <w:rPr>
+          <w:rFonts w:hint="eastAsia"/>
+          <w:lang w:val="en-US" w:eastAsia="zh-CN"/>
+        </w:rPr>
+        <w:t>共享动态公网IP地址实现上网</w:t>
+      </w:r>
+    </w:p>
+    <w:p>
+      <w:pPr>
+        <w:ind w:left="1260" w:leftChars="0" w:firstLine="420" w:firstLineChars="0"/>
+        <w:rPr>
+          <w:rFonts w:hint="eastAsia"/>
+          <w:lang w:val="en-US" w:eastAsia="zh-CN"/>
+        </w:rPr>
+      </w:pPr>
+      <w:r>
+        <w:rPr>
+          <w:rFonts w:hint="eastAsia"/>
+          <w:lang w:val="en-US" w:eastAsia="zh-CN"/>
+        </w:rPr>
+        <w:t>主要针对外网接口的IP地址不固定的情况</w:t>
+      </w:r>
+    </w:p>
+    <w:p>
+      <w:pPr>
+        <w:ind w:left="1260" w:leftChars="0" w:firstLine="420" w:firstLineChars="0"/>
+        <w:rPr>
+          <w:rFonts w:hint="eastAsia"/>
+          <w:lang w:val="en-US" w:eastAsia="zh-CN"/>
+        </w:rPr>
+      </w:pPr>
+      <w:r>
+        <w:rPr>
+          <w:rFonts w:hint="eastAsia"/>
+          <w:lang w:val="en-US" w:eastAsia="zh-CN"/>
+        </w:rPr>
+        <w:t>将SNAT改为MASQUERADE（</w:t>
+      </w:r>
+      <w:r>
+        <w:rPr>
+          <w:rFonts w:hint="eastAsia"/>
+          <w:color w:val="0000FF"/>
+          <w:lang w:val="en-US" w:eastAsia="zh-CN"/>
+        </w:rPr>
+        <w:t>自动识别</w:t>
+      </w:r>
+      <w:r>
+        <w:rPr>
+          <w:rFonts w:hint="eastAsia"/>
+          <w:lang w:val="en-US" w:eastAsia="zh-CN"/>
+        </w:rPr>
+        <w:t>）即可</w:t>
+      </w:r>
+    </w:p>
+    <w:p>
+      <w:pPr>
+        <w:ind w:left="1260" w:leftChars="0" w:firstLine="420" w:firstLineChars="0"/>
+        <w:rPr>
+          <w:rFonts w:hint="eastAsia"/>
+          <w:lang w:val="en-US" w:eastAsia="zh-CN"/>
+        </w:rPr>
+      </w:pPr>
+      <w:r>
+        <w:rPr>
+          <w:rFonts w:hint="eastAsia"/>
+          <w:lang w:val="en-US" w:eastAsia="zh-CN"/>
+        </w:rPr>
+        <w:t>对于ADSL宽带拨号连接，网路接口可写ppp+</w:t>
+      </w:r>
+    </w:p>
+    <w:p>
+      <w:pPr>
+        <w:ind w:left="840" w:leftChars="0" w:firstLine="420" w:firstLineChars="0"/>
+      </w:pPr>
+      <w:r>
+        <w:drawing>
+          <wp:inline distT="0" distB="0" distL="114300" distR="114300">
+            <wp:extent cx="3869055" cy="764540"/>
+            <wp:effectExtent l="0" t="0" r="17145" b="16510"/>
+            <wp:docPr id="40" name="图片 15"/>
+            <wp:cNvGraphicFramePr>
+              <a:graphicFrameLocks xmlns:a="http://schemas.openxmlformats.org/drawingml/2006/main" noChangeAspect="1"/>
+            </wp:cNvGraphicFramePr>
+            <a:graphic xmlns:a="http://schemas.openxmlformats.org/drawingml/2006/main">
+              <a:graphicData uri="http://schemas.openxmlformats.org/drawingml/2006/picture">
+                <pic:pic xmlns:pic="http://schemas.openxmlformats.org/drawingml/2006/picture">
+                  <pic:nvPicPr>
+                    <pic:cNvPr id="40" name="图片 15"/>
+                    <pic:cNvPicPr>
+                      <a:picLocks noChangeAspect="1"/>
+                    </pic:cNvPicPr>
+                  </pic:nvPicPr>
+                  <pic:blipFill>
+                    <a:blip r:embed="rId43"/>
+                    <a:stretch>
+                      <a:fillRect/>
+                    </a:stretch>
+                  </pic:blipFill>
+                  <pic:spPr>
+                    <a:xfrm>
+                      <a:off x="0" y="0"/>
+                      <a:ext cx="3869055" cy="764540"/>
+                    </a:xfrm>
+                    <a:prstGeom prst="rect">
+                      <a:avLst/>
+                    </a:prstGeom>
+                    <a:noFill/>
+                    <a:ln>
+                      <a:noFill/>
+                    </a:ln>
+                  </pic:spPr>
+                </pic:pic>
+              </a:graphicData>
+            </a:graphic>
+          </wp:inline>
+        </w:drawing>
+      </w:r>
+      <w:bookmarkStart w:id="0" w:name="_GoBack"/>
+      <w:bookmarkEnd w:id="0"/>
+    </w:p>
+    <w:p>
+      <w:pPr>
+        <w:rPr>
+          <w:rFonts w:hint="default" w:eastAsiaTheme="minorEastAsia"/>
+          <w:b/>
+          <w:bCs/>
+          <w:color w:val="0000FF"/>
+          <w:sz w:val="24"/>
+          <w:szCs w:val="32"/>
+          <w:lang w:val="en-US" w:eastAsia="zh-CN"/>
+        </w:rPr>
+      </w:pPr>
+      <w:r>
+        <w:rPr>
+          <w:rFonts w:hint="eastAsia"/>
+          <w:b/>
+          <w:bCs/>
+          <w:color w:val="0000FF"/>
+          <w:sz w:val="24"/>
+          <w:szCs w:val="32"/>
+          <w:lang w:val="en-US" w:eastAsia="zh-CN"/>
+        </w:rPr>
+        <w:t>service iptables save（保存规则，不保存重启就会丢掉）</w:t>
       </w:r>
     </w:p>
     <w:sectPr>
@@ -3937,7 +5989,7 @@
     <w:lsdException w:unhideWhenUsed="0" w:uiPriority="0" w:semiHidden="0" w:name="HTML Sample"/>
     <w:lsdException w:unhideWhenUsed="0" w:uiPriority="0" w:semiHidden="0" w:name="HTML Typewriter"/>
     <w:lsdException w:unhideWhenUsed="0" w:uiPriority="0" w:semiHidden="0" w:name="HTML Variable"/>
-    <w:lsdException w:unhideWhenUsed="0" w:uiPriority="0" w:name="Normal Table"/>
+    <w:lsdException w:qFormat="1" w:unhideWhenUsed="0" w:uiPriority="0" w:name="Normal Table"/>
     <w:lsdException w:unhideWhenUsed="0" w:uiPriority="0" w:semiHidden="0" w:name="annotation subject"/>
     <w:lsdException w:unhideWhenUsed="0" w:uiPriority="0" w:semiHidden="0" w:name="Table Simple 1"/>
     <w:lsdException w:unhideWhenUsed="0" w:uiPriority="0" w:semiHidden="0" w:name="Table Simple 2"/>
@@ -3982,7 +6034,7 @@
     <w:lsdException w:unhideWhenUsed="0" w:uiPriority="0" w:semiHidden="0" w:name="Table Web 2"/>
     <w:lsdException w:unhideWhenUsed="0" w:uiPriority="0" w:semiHidden="0" w:name="Table Web 3"/>
     <w:lsdException w:unhideWhenUsed="0" w:uiPriority="0" w:semiHidden="0" w:name="Balloon Text"/>
-    <w:lsdException w:unhideWhenUsed="0" w:uiPriority="0" w:semiHidden="0" w:name="Table Grid"/>
+    <w:lsdException w:qFormat="1" w:unhideWhenUsed="0" w:uiPriority="0" w:semiHidden="0" w:name="Table Grid"/>
     <w:lsdException w:unhideWhenUsed="0" w:uiPriority="0" w:semiHidden="0" w:name="Table Theme"/>
     <w:lsdException w:unhideWhenUsed="0" w:uiPriority="60" w:semiHidden="0" w:name="Light Shading"/>
     <w:lsdException w:unhideWhenUsed="0" w:uiPriority="61" w:semiHidden="0" w:name="Light List"/>
@@ -4108,6 +6160,7 @@
   <w:style w:type="table" w:default="1" w:styleId="2">
     <w:name w:val="Normal Table"/>
     <w:semiHidden/>
+    <w:qFormat/>
     <w:uiPriority w:val="0"/>
     <w:tblPr>
       <w:tblLayout w:type="fixed"/>
@@ -4122,6 +6175,7 @@
   <w:style w:type="table" w:styleId="3">
     <w:name w:val="Table Grid"/>
     <w:basedOn w:val="2"/>
+    <w:qFormat/>
     <w:uiPriority w:val="0"/>
     <w:pPr>
       <w:widowControl w:val="0"/>
